--- a/ProjektNr2/Sprawozdanie nr 2.docx
+++ b/ProjektNr2/Sprawozdanie nr 2.docx
@@ -42,13 +42,7 @@
         <w:rPr>
           <w:rFonts w:ascii="Times New Roman" w:hAnsi="Times New Roman"/>
         </w:rPr>
-        <w:t xml:space="preserve">Sprawozdanie z projektu nr </w:t>
-      </w:r>
-      <w:r>
-        <w:rPr>
-          <w:rFonts w:ascii="Times New Roman" w:hAnsi="Times New Roman"/>
-        </w:rPr>
-        <w:t>2</w:t>
+        <w:t>Sprawozdanie z projektu nr 2</w:t>
       </w:r>
     </w:p>
     <w:p>
@@ -75,13 +69,7 @@
         <w:rPr>
           <w:rFonts w:ascii="Times New Roman" w:hAnsi="Times New Roman"/>
         </w:rPr>
-        <w:t xml:space="preserve">Celem ćwiczenia buło poznanie budowy i działania </w:t>
-      </w:r>
-      <w:r>
-        <w:rPr>
-          <w:rFonts w:ascii="Times New Roman" w:hAnsi="Times New Roman"/>
-        </w:rPr>
-        <w:t>jednowarstwowych sieci neuronowych oraz uczenie rozpoznawania wielkości liter.</w:t>
+        <w:t>Celem ćwiczenia buło poznanie budowy i działania jednowarstwowych sieci neuronowych oraz uczenie rozpoznawania wielkości liter.</w:t>
       </w:r>
     </w:p>
     <w:p>
@@ -125,46 +113,26 @@
         </w:rPr>
       </w:pPr>
       <w:r>
-        <w:rPr/>
-      </w:r>
-    </w:p>
-    <w:p>
-      <w:pPr>
-        <w:pStyle w:val="Normal"/>
-        <w:jc w:val="both"/>
-        <w:rPr/>
-      </w:pPr>
-      <w:r>
         <w:rPr>
           <w:rFonts w:ascii="Times New Roman" w:hAnsi="Times New Roman"/>
           <w:b w:val="false"/>
           <w:bCs w:val="false"/>
         </w:rPr>
-        <w:t xml:space="preserve">Aby wykonać ćwiczenie stworzyłem dwie jednowarstwowe sieci – każdą z wykorzystaniem innego algorytmu. </w:t>
-      </w:r>
+      </w:r>
+    </w:p>
+    <w:p>
+      <w:pPr>
+        <w:pStyle w:val="Normal"/>
+        <w:jc w:val="both"/>
+        <w:rPr/>
+      </w:pPr>
       <w:r>
         <w:rPr>
           <w:rFonts w:ascii="Times New Roman" w:hAnsi="Times New Roman"/>
           <w:b w:val="false"/>
           <w:bCs w:val="false"/>
         </w:rPr>
-        <w:t xml:space="preserve">Pierwsza z nich korzysta z modelu perceptronu McCullocha-Pittsa, druga </w:t>
-      </w:r>
-      <w:r>
-        <w:rPr>
-          <w:rFonts w:ascii="Times New Roman" w:hAnsi="Times New Roman"/>
-          <w:b w:val="false"/>
-          <w:bCs w:val="false"/>
-        </w:rPr>
-        <w:t>z kolei</w:t>
-      </w:r>
-      <w:r>
-        <w:rPr>
-          <w:rFonts w:ascii="Times New Roman" w:hAnsi="Times New Roman"/>
-          <w:b w:val="false"/>
-          <w:bCs w:val="false"/>
-        </w:rPr>
-        <w:t xml:space="preserve"> wykorzystuje  neuron typu Adaline.</w:t>
+        <w:t>Aby wykonać ćwiczenie stworzyłem dwie jednowarstwowe sieci – każdą z wykorzystaniem innego algorytmu. Pierwsza z nich korzysta z modelu perceptronu McCullocha-Pittsa, druga z kolei wykorzystuje  neuron typu Adaline.</w:t>
       </w:r>
     </w:p>
     <w:p>
@@ -190,7 +158,7 @@
                 <wp:positionV relativeFrom="paragraph">
                   <wp:posOffset>114300</wp:posOffset>
                 </wp:positionV>
-                <wp:extent cx="3910330" cy="2447290"/>
+                <wp:extent cx="3911600" cy="2448560"/>
                 <wp:effectExtent l="0" t="0" r="0" b="0"/>
                 <wp:wrapTopAndBottom/>
                 <wp:docPr id="1" name="Ramka1"/>
@@ -201,7 +169,7 @@
                       <wps:spPr>
                         <a:xfrm>
                           <a:off x="0" y="0"/>
-                          <a:ext cx="3909600" cy="2446560"/>
+                          <a:ext cx="3911040" cy="2448000"/>
                         </a:xfrm>
                         <a:prstGeom prst="rect">
                           <a:avLst/>
@@ -317,7 +285,7 @@
           </mc:Choice>
           <mc:Fallback>
             <w:pict>
-              <v:rect id="shape_0" ID="Ramka1" stroked="f" style="position:absolute;margin-left:87.2pt;margin-top:9pt;width:307.8pt;height:192.6pt">
+              <v:rect id="shape_0" ID="Ramka1" stroked="f" style="position:absolute;margin-left:87.2pt;margin-top:9pt;width:307.9pt;height:192.7pt">
                 <w10:wrap type="square"/>
                 <v:fill o:detectmouseclick="t" on="false"/>
                 <v:stroke color="#3465a4" joinstyle="round" endcap="flat"/>
@@ -442,12 +410,10 @@
         <w:rPr>
           <w:rFonts w:ascii="Times New Roman" w:hAnsi="Times New Roman"/>
         </w:rPr>
-      </w:r>
-      <w:r>
         <mc:AlternateContent>
           <mc:Choice Requires="wps">
             <w:drawing>
-              <wp:anchor behindDoc="0" distT="0" distB="0" distL="0" distR="0" simplePos="0" locked="0" layoutInCell="1" allowOverlap="1" relativeHeight="5">
+              <wp:anchor behindDoc="0" distT="0" distB="0" distL="0" distR="0" simplePos="0" locked="0" layoutInCell="1" allowOverlap="1" relativeHeight="3">
                 <wp:simplePos x="0" y="0"/>
                 <wp:positionH relativeFrom="column">
                   <wp:align>center</wp:align>
@@ -455,21 +421,33 @@
                 <wp:positionV relativeFrom="paragraph">
                   <wp:posOffset>635</wp:posOffset>
                 </wp:positionV>
-                <wp:extent cx="2219325" cy="3819525"/>
+                <wp:extent cx="2220595" cy="3820795"/>
                 <wp:effectExtent l="0" t="0" r="0" b="0"/>
                 <wp:wrapTopAndBottom/>
                 <wp:docPr id="5" name="Ramka2"/>
                 <a:graphic xmlns:a="http://schemas.openxmlformats.org/drawingml/2006/main">
                   <a:graphicData uri="http://schemas.microsoft.com/office/word/2010/wordprocessingShape">
                     <wps:wsp>
-                      <wps:cNvSpPr txBox="1"/>
+                      <wps:cNvSpPr/>
                       <wps:spPr>
                         <a:xfrm>
                           <a:off x="0" y="0"/>
-                          <a:ext cx="2219325" cy="3819525"/>
+                          <a:ext cx="2220120" cy="3820320"/>
                         </a:xfrm>
-                        <a:prstGeom prst="rect"/>
+                        <a:prstGeom prst="rect">
+                          <a:avLst/>
+                        </a:prstGeom>
+                        <a:noFill/>
+                        <a:ln>
+                          <a:noFill/>
+                        </a:ln>
                       </wps:spPr>
+                      <wps:style>
+                        <a:lnRef idx="0"/>
+                        <a:fillRef idx="0"/>
+                        <a:effectRef idx="0"/>
+                        <a:fontRef idx="minor"/>
+                      </wps:style>
                       <wps:txbx>
                         <w:txbxContent>
                           <w:p>
@@ -485,7 +463,7 @@
                                 <wp:inline distT="0" distB="0" distL="0" distR="0">
                                   <wp:extent cx="1885950" cy="3507105"/>
                                   <wp:effectExtent l="0" t="0" r="0" b="0"/>
-                                  <wp:docPr id="6" name="Obraz2" descr=""/>
+                                  <wp:docPr id="7" name="Obraz2" descr=""/>
                                   <wp:cNvGraphicFramePr>
                                     <a:graphicFrameLocks xmlns:a="http://schemas.openxmlformats.org/drawingml/2006/main" noChangeAspect="1"/>
                                   </wp:cNvGraphicFramePr>
@@ -493,7 +471,7 @@
                                     <a:graphicData uri="http://schemas.openxmlformats.org/drawingml/2006/picture">
                                       <pic:pic xmlns:pic="http://schemas.openxmlformats.org/drawingml/2006/picture">
                                         <pic:nvPicPr>
-                                          <pic:cNvPr id="6" name="Obraz2" descr=""/>
+                                          <pic:cNvPr id="7" name="Obraz2" descr=""/>
                                           <pic:cNvPicPr>
                                             <a:picLocks noChangeAspect="1" noChangeArrowheads="1"/>
                                           </pic:cNvPicPr>
@@ -554,26 +532,12 @@
                                 <w:sz w:val="20"/>
                                 <w:szCs w:val="20"/>
                               </w:rPr>
-                              <w:t xml:space="preserve">: Model </w:t>
-                            </w:r>
-                            <w:r>
-                              <w:rPr>
-                                <w:sz w:val="20"/>
-                                <w:szCs w:val="20"/>
-                              </w:rPr>
-                              <w:t>neuronu</w:t>
-                            </w:r>
-                            <w:r>
-                              <w:rPr>
-                                <w:sz w:val="20"/>
-                                <w:szCs w:val="20"/>
-                              </w:rPr>
-                              <w:t xml:space="preserve"> Adaline</w:t>
+                              <w:t>: Model neuronu Adaline</w:t>
                             </w:r>
                           </w:p>
                         </w:txbxContent>
                       </wps:txbx>
-                      <wps:bodyPr anchor="t" lIns="0" tIns="0" rIns="0" bIns="0">
+                      <wps:bodyPr lIns="90000" rIns="90000" tIns="45000" bIns="45000">
                         <a:noAutofit/>
                       </wps:bodyPr>
                     </wps:wsp>
@@ -584,8 +548,11 @@
           </mc:Choice>
           <mc:Fallback>
             <w:pict>
-              <v:rect style="position:absolute;rotation:0;width:174.75pt;height:300.75pt;mso-wrap-distance-left:0pt;mso-wrap-distance-right:0pt;mso-wrap-distance-top:0pt;mso-wrap-distance-bottom:0pt;margin-top:0pt;mso-position-vertical:top;mso-position-vertical-relative:text;margin-left:153.6pt;mso-position-horizontal:center;mso-position-horizontal-relative:text">
-                <v:textbox inset="0in,0in,0in,0in">
+              <v:rect id="shape_0" ID="Ramka2" stroked="f" style="position:absolute;margin-left:153.55pt;margin-top:0.05pt;width:174.75pt;height:300.75pt;mso-position-horizontal:center">
+                <w10:wrap type="square"/>
+                <v:fill o:detectmouseclick="t" on="false"/>
+                <v:stroke color="#3465a4" joinstyle="round" endcap="flat"/>
+                <v:textbox>
                   <w:txbxContent>
                     <w:p>
                       <w:pPr>
@@ -600,7 +567,7 @@
                           <wp:inline distT="0" distB="0" distL="0" distR="0">
                             <wp:extent cx="1885950" cy="3507105"/>
                             <wp:effectExtent l="0" t="0" r="0" b="0"/>
-                            <wp:docPr id="7" name="Obraz2" descr=""/>
+                            <wp:docPr id="8" name="Obraz2" descr=""/>
                             <wp:cNvGraphicFramePr>
                               <a:graphicFrameLocks xmlns:a="http://schemas.openxmlformats.org/drawingml/2006/main" noChangeAspect="1"/>
                             </wp:cNvGraphicFramePr>
@@ -608,7 +575,7 @@
                               <a:graphicData uri="http://schemas.openxmlformats.org/drawingml/2006/picture">
                                 <pic:pic xmlns:pic="http://schemas.openxmlformats.org/drawingml/2006/picture">
                                   <pic:nvPicPr>
-                                    <pic:cNvPr id="7" name="Obraz2" descr=""/>
+                                    <pic:cNvPr id="8" name="Obraz2" descr=""/>
                                     <pic:cNvPicPr>
                                       <a:picLocks noChangeAspect="1" noChangeArrowheads="1"/>
                                     </pic:cNvPicPr>
@@ -669,26 +636,11 @@
                           <w:sz w:val="20"/>
                           <w:szCs w:val="20"/>
                         </w:rPr>
-                        <w:t xml:space="preserve">: Model </w:t>
-                      </w:r>
-                      <w:r>
-                        <w:rPr>
-                          <w:sz w:val="20"/>
-                          <w:szCs w:val="20"/>
-                        </w:rPr>
-                        <w:t>neuronu</w:t>
-                      </w:r>
-                      <w:r>
-                        <w:rPr>
-                          <w:sz w:val="20"/>
-                          <w:szCs w:val="20"/>
-                        </w:rPr>
-                        <w:t xml:space="preserve"> Adaline</w:t>
+                        <w:t>: Model neuronu Adaline</w:t>
                       </w:r>
                     </w:p>
                   </w:txbxContent>
                 </v:textbox>
-                <w10:wrap type="topAndBottom"/>
               </v:rect>
             </w:pict>
           </mc:Fallback>
@@ -722,12 +674,10 @@
         <w:rPr>
           <w:rFonts w:ascii="Times New Roman" w:hAnsi="Times New Roman"/>
         </w:rPr>
-      </w:r>
-      <w:r>
         <mc:AlternateContent>
           <mc:Choice Requires="wps">
             <w:drawing>
-              <wp:anchor behindDoc="0" distT="0" distB="0" distL="0" distR="0" simplePos="0" locked="0" layoutInCell="1" allowOverlap="1" relativeHeight="7">
+              <wp:anchor behindDoc="0" distT="0" distB="0" distL="0" distR="0" simplePos="0" locked="0" layoutInCell="1" allowOverlap="1" relativeHeight="4">
                 <wp:simplePos x="0" y="0"/>
                 <wp:positionH relativeFrom="column">
                   <wp:align>center</wp:align>
@@ -735,21 +685,33 @@
                 <wp:positionV relativeFrom="paragraph">
                   <wp:posOffset>635</wp:posOffset>
                 </wp:positionV>
-                <wp:extent cx="2865120" cy="3084830"/>
+                <wp:extent cx="2866390" cy="3086100"/>
                 <wp:effectExtent l="0" t="0" r="0" b="0"/>
                 <wp:wrapTopAndBottom/>
-                <wp:docPr id="8" name="Ramka3"/>
+                <wp:docPr id="9" name="Ramka3"/>
                 <a:graphic xmlns:a="http://schemas.openxmlformats.org/drawingml/2006/main">
                   <a:graphicData uri="http://schemas.microsoft.com/office/word/2010/wordprocessingShape">
                     <wps:wsp>
-                      <wps:cNvSpPr txBox="1"/>
+                      <wps:cNvSpPr/>
                       <wps:spPr>
                         <a:xfrm>
                           <a:off x="0" y="0"/>
-                          <a:ext cx="2865120" cy="3084830"/>
+                          <a:ext cx="2865600" cy="3085560"/>
                         </a:xfrm>
-                        <a:prstGeom prst="rect"/>
+                        <a:prstGeom prst="rect">
+                          <a:avLst/>
+                        </a:prstGeom>
+                        <a:noFill/>
+                        <a:ln>
+                          <a:noFill/>
+                        </a:ln>
                       </wps:spPr>
+                      <wps:style>
+                        <a:lnRef idx="0"/>
+                        <a:fillRef idx="0"/>
+                        <a:effectRef idx="0"/>
+                        <a:fontRef idx="minor"/>
+                      </wps:style>
                       <wps:txbx>
                         <w:txbxContent>
                           <w:p>
@@ -765,7 +727,7 @@
                                 <wp:inline distT="0" distB="0" distL="0" distR="0">
                                   <wp:extent cx="2865120" cy="2861945"/>
                                   <wp:effectExtent l="0" t="0" r="0" b="0"/>
-                                  <wp:docPr id="9" name="Obraz3" descr=""/>
+                                  <wp:docPr id="11" name="Obraz3" descr=""/>
                                   <wp:cNvGraphicFramePr>
                                     <a:graphicFrameLocks xmlns:a="http://schemas.openxmlformats.org/drawingml/2006/main" noChangeAspect="1"/>
                                   </wp:cNvGraphicFramePr>
@@ -773,7 +735,7 @@
                                     <a:graphicData uri="http://schemas.openxmlformats.org/drawingml/2006/picture">
                                       <pic:pic xmlns:pic="http://schemas.openxmlformats.org/drawingml/2006/picture">
                                         <pic:nvPicPr>
-                                          <pic:cNvPr id="9" name="Obraz3" descr=""/>
+                                          <pic:cNvPr id="11" name="Obraz3" descr=""/>
                                           <pic:cNvPicPr>
                                             <a:picLocks noChangeAspect="1" noChangeArrowheads="1"/>
                                           </pic:cNvPicPr>
@@ -834,26 +796,12 @@
                                 <w:sz w:val="20"/>
                                 <w:szCs w:val="20"/>
                               </w:rPr>
-                              <w:t xml:space="preserve">: Graficzne zilustrowanie </w:t>
-                            </w:r>
-                            <w:r>
-                              <w:rPr>
-                                <w:sz w:val="20"/>
-                                <w:szCs w:val="20"/>
-                              </w:rPr>
-                              <w:t>połaczeń w</w:t>
-                            </w:r>
-                            <w:r>
-                              <w:rPr>
-                                <w:sz w:val="20"/>
-                                <w:szCs w:val="20"/>
-                              </w:rPr>
-                              <w:t xml:space="preserve"> sieci</w:t>
+                              <w:t>: Graficzne zilustrowanie połaczeń w sieci</w:t>
                             </w:r>
                           </w:p>
                         </w:txbxContent>
                       </wps:txbx>
-                      <wps:bodyPr anchor="t" lIns="0" tIns="0" rIns="0" bIns="0">
+                      <wps:bodyPr lIns="90000" rIns="90000" tIns="45000" bIns="45000">
                         <a:noAutofit/>
                       </wps:bodyPr>
                     </wps:wsp>
@@ -864,8 +812,11 @@
           </mc:Choice>
           <mc:Fallback>
             <w:pict>
-              <v:rect style="position:absolute;rotation:0;width:225.6pt;height:242.9pt;mso-wrap-distance-left:0pt;mso-wrap-distance-right:0pt;mso-wrap-distance-top:0pt;mso-wrap-distance-bottom:0pt;margin-top:0pt;mso-position-vertical:top;mso-position-vertical-relative:text;margin-left:128.15pt;mso-position-horizontal:center;mso-position-horizontal-relative:text">
-                <v:textbox inset="0in,0in,0in,0in">
+              <v:rect id="shape_0" ID="Ramka3" stroked="f" style="position:absolute;margin-left:128.1pt;margin-top:0.05pt;width:225.6pt;height:242.9pt;mso-position-horizontal:center">
+                <w10:wrap type="square"/>
+                <v:fill o:detectmouseclick="t" on="false"/>
+                <v:stroke color="#3465a4" joinstyle="round" endcap="flat"/>
+                <v:textbox>
                   <w:txbxContent>
                     <w:p>
                       <w:pPr>
@@ -880,7 +831,7 @@
                           <wp:inline distT="0" distB="0" distL="0" distR="0">
                             <wp:extent cx="2865120" cy="2861945"/>
                             <wp:effectExtent l="0" t="0" r="0" b="0"/>
-                            <wp:docPr id="10" name="Obraz3" descr=""/>
+                            <wp:docPr id="12" name="Obraz3" descr=""/>
                             <wp:cNvGraphicFramePr>
                               <a:graphicFrameLocks xmlns:a="http://schemas.openxmlformats.org/drawingml/2006/main" noChangeAspect="1"/>
                             </wp:cNvGraphicFramePr>
@@ -888,7 +839,7 @@
                               <a:graphicData uri="http://schemas.openxmlformats.org/drawingml/2006/picture">
                                 <pic:pic xmlns:pic="http://schemas.openxmlformats.org/drawingml/2006/picture">
                                   <pic:nvPicPr>
-                                    <pic:cNvPr id="10" name="Obraz3" descr=""/>
+                                    <pic:cNvPr id="12" name="Obraz3" descr=""/>
                                     <pic:cNvPicPr>
                                       <a:picLocks noChangeAspect="1" noChangeArrowheads="1"/>
                                     </pic:cNvPicPr>
@@ -949,26 +900,11 @@
                           <w:sz w:val="20"/>
                           <w:szCs w:val="20"/>
                         </w:rPr>
-                        <w:t xml:space="preserve">: Graficzne zilustrowanie </w:t>
-                      </w:r>
-                      <w:r>
-                        <w:rPr>
-                          <w:sz w:val="20"/>
-                          <w:szCs w:val="20"/>
-                        </w:rPr>
-                        <w:t>połaczeń w</w:t>
-                      </w:r>
-                      <w:r>
-                        <w:rPr>
-                          <w:sz w:val="20"/>
-                          <w:szCs w:val="20"/>
-                        </w:rPr>
-                        <w:t xml:space="preserve"> sieci</w:t>
+                        <w:t>: Graficzne zilustrowanie połaczeń w sieci</w:t>
                       </w:r>
                     </w:p>
                   </w:txbxContent>
                 </v:textbox>
-                <w10:wrap type="topAndBottom"/>
               </v:rect>
             </w:pict>
           </mc:Fallback>
@@ -987,50 +923,42 @@
         <w:rPr>
           <w:rFonts w:ascii="Times New Roman" w:hAnsi="Times New Roman"/>
         </w:rPr>
-        <w:t>Do nauki perceptronów oraz adaline wykorzys</w:t>
-      </w:r>
-      <w:r>
-        <w:rPr>
-          <w:rFonts w:ascii="Times New Roman" w:hAnsi="Times New Roman"/>
-        </w:rPr>
-        <w:t>tałem</w:t>
-      </w:r>
-      <w:r>
-        <w:rPr>
-          <w:rFonts w:ascii="Times New Roman" w:hAnsi="Times New Roman"/>
-        </w:rPr>
-        <w:t xml:space="preserve"> algorytm Widrow-Hoffa.</w:t>
-      </w:r>
-    </w:p>
-    <w:p>
-      <w:pPr>
-        <w:pStyle w:val="Normal"/>
-        <w:jc w:val="both"/>
-        <w:rPr>
-          <w:rFonts w:ascii="Times New Roman" w:hAnsi="Times New Roman"/>
-        </w:rPr>
-      </w:pPr>
-      <w:r>
+        <w:t>Do nauki perceptronów oraz adaline wykorzystałem algorytm Widrow-Hoffa.</w:t>
+      </w:r>
+    </w:p>
+    <w:p>
+      <w:pPr>
+        <w:pStyle w:val="Normal"/>
+        <w:jc w:val="both"/>
+        <w:rPr>
+          <w:rFonts w:ascii="Times New Roman" w:hAnsi="Times New Roman"/>
+        </w:rPr>
+      </w:pPr>
+      <w:r>
+        <w:rPr>
+          <w:rFonts w:ascii="Times New Roman" w:hAnsi="Times New Roman"/>
+        </w:rPr>
+      </w:r>
+    </w:p>
+    <w:p>
+      <w:pPr>
+        <w:pStyle w:val="Normal"/>
+        <w:jc w:val="both"/>
+        <w:rPr>
+          <w:rFonts w:ascii="Times New Roman" w:hAnsi="Times New Roman"/>
+        </w:rPr>
+      </w:pPr>
+      <w:r>
+        <w:rPr>
+          <w:rFonts w:ascii="Times New Roman" w:hAnsi="Times New Roman"/>
+        </w:rPr>
+      </w:r>
+    </w:p>
+    <w:p>
+      <w:pPr>
+        <w:pStyle w:val="Normal"/>
+        <w:jc w:val="both"/>
         <w:rPr/>
-      </w:r>
-    </w:p>
-    <w:p>
-      <w:pPr>
-        <w:pStyle w:val="Normal"/>
-        <w:jc w:val="both"/>
-        <w:rPr>
-          <w:rFonts w:ascii="Times New Roman" w:hAnsi="Times New Roman"/>
-        </w:rPr>
-      </w:pPr>
-      <w:r>
-        <w:rPr/>
-      </w:r>
-    </w:p>
-    <w:p>
-      <w:pPr>
-        <w:pStyle w:val="Normal"/>
-        <w:jc w:val="both"/>
-        <w:rPr/>
       </w:pPr>
       <w:r>
         <w:rPr>
@@ -1062,7 +990,13 @@
         </w:rPr>
       </w:pPr>
       <w:r>
-        <w:rPr/>
+        <w:rPr>
+          <w:rFonts w:ascii="Times New Roman" w:hAnsi="Times New Roman"/>
+          <w:caps w:val="false"/>
+          <w:smallCaps w:val="false"/>
+          <w:color w:val="222222"/>
+          <w:spacing w:val="0"/>
+        </w:rPr>
       </w:r>
     </w:p>
     <w:p>
@@ -1119,9 +1053,15 @@
         </w:rPr>
       </w:pPr>
       <w:r>
-        <w:rPr/>
+        <w:rPr>
+          <w:rFonts w:ascii="Times New Roman" w:hAnsi="Times New Roman"/>
+          <w:caps w:val="false"/>
+          <w:smallCaps w:val="false"/>
+          <w:color w:val="222222"/>
+          <w:spacing w:val="0"/>
+        </w:rPr>
         <w:drawing>
-          <wp:anchor behindDoc="0" distT="0" distB="0" distL="0" distR="0" simplePos="0" locked="0" layoutInCell="1" allowOverlap="1" relativeHeight="9">
+          <wp:anchor behindDoc="0" distT="0" distB="0" distL="0" distR="0" simplePos="0" locked="0" layoutInCell="1" allowOverlap="1" relativeHeight="5">
             <wp:simplePos x="0" y="0"/>
             <wp:positionH relativeFrom="column">
               <wp:align>center</wp:align>
@@ -1132,7 +1072,7 @@
             <wp:extent cx="2209800" cy="466725"/>
             <wp:effectExtent l="0" t="0" r="0" b="0"/>
             <wp:wrapTopAndBottom/>
-            <wp:docPr id="11" name="Obraz4" descr=""/>
+            <wp:docPr id="13" name="Obraz4" descr=""/>
             <wp:cNvGraphicFramePr>
               <a:graphicFrameLocks xmlns:a="http://schemas.openxmlformats.org/drawingml/2006/main" noChangeAspect="1"/>
             </wp:cNvGraphicFramePr>
@@ -1140,7 +1080,7 @@
               <a:graphicData uri="http://schemas.openxmlformats.org/drawingml/2006/picture">
                 <pic:pic xmlns:pic="http://schemas.openxmlformats.org/drawingml/2006/picture">
                   <pic:nvPicPr>
-                    <pic:cNvPr id="11" name="Obraz4" descr=""/>
+                    <pic:cNvPr id="13" name="Obraz4" descr=""/>
                     <pic:cNvPicPr>
                       <a:picLocks noChangeAspect="1" noChangeArrowheads="1"/>
                     </pic:cNvPicPr>
@@ -1180,7 +1120,13 @@
         </w:rPr>
       </w:pPr>
       <w:r>
-        <w:rPr/>
+        <w:rPr>
+          <w:rFonts w:ascii="Times New Roman" w:hAnsi="Times New Roman"/>
+          <w:caps w:val="false"/>
+          <w:smallCaps w:val="false"/>
+          <w:color w:val="222222"/>
+          <w:spacing w:val="0"/>
+        </w:rPr>
       </w:r>
     </w:p>
     <w:p>
@@ -1237,9 +1183,15 @@
         </w:rPr>
       </w:pPr>
       <w:r>
-        <w:rPr/>
+        <w:rPr>
+          <w:rFonts w:ascii="Times New Roman" w:hAnsi="Times New Roman"/>
+          <w:caps w:val="false"/>
+          <w:smallCaps w:val="false"/>
+          <w:color w:val="222222"/>
+          <w:spacing w:val="0"/>
+        </w:rPr>
         <w:drawing>
-          <wp:anchor behindDoc="0" distT="0" distB="0" distL="0" distR="0" simplePos="0" locked="0" layoutInCell="1" allowOverlap="1" relativeHeight="10">
+          <wp:anchor behindDoc="0" distT="0" distB="0" distL="0" distR="0" simplePos="0" locked="0" layoutInCell="1" allowOverlap="1" relativeHeight="6">
             <wp:simplePos x="0" y="0"/>
             <wp:positionH relativeFrom="column">
               <wp:align>center</wp:align>
@@ -1250,7 +1202,7 @@
             <wp:extent cx="638175" cy="533400"/>
             <wp:effectExtent l="0" t="0" r="0" b="0"/>
             <wp:wrapTopAndBottom/>
-            <wp:docPr id="12" name="Obraz5" descr=""/>
+            <wp:docPr id="14" name="Obraz5" descr=""/>
             <wp:cNvGraphicFramePr>
               <a:graphicFrameLocks xmlns:a="http://schemas.openxmlformats.org/drawingml/2006/main" noChangeAspect="1"/>
             </wp:cNvGraphicFramePr>
@@ -1258,7 +1210,7 @@
               <a:graphicData uri="http://schemas.openxmlformats.org/drawingml/2006/picture">
                 <pic:pic xmlns:pic="http://schemas.openxmlformats.org/drawingml/2006/picture">
                   <pic:nvPicPr>
-                    <pic:cNvPr id="12" name="Obraz5" descr=""/>
+                    <pic:cNvPr id="14" name="Obraz5" descr=""/>
                     <pic:cNvPicPr>
                       <a:picLocks noChangeAspect="1" noChangeArrowheads="1"/>
                     </pic:cNvPicPr>
@@ -1298,7 +1250,13 @@
         </w:rPr>
       </w:pPr>
       <w:r>
-        <w:rPr/>
+        <w:rPr>
+          <w:rFonts w:ascii="Times New Roman" w:hAnsi="Times New Roman"/>
+          <w:caps w:val="false"/>
+          <w:smallCaps w:val="false"/>
+          <w:color w:val="222222"/>
+          <w:spacing w:val="0"/>
+        </w:rPr>
       </w:r>
     </w:p>
     <w:p>
@@ -1349,6 +1307,7 @@
         <w:rPr>
           <w:rFonts w:ascii="Times New Roman" w:hAnsi="Times New Roman"/>
           <w:b/>
+          <w:b/>
           <w:caps w:val="false"/>
           <w:smallCaps w:val="false"/>
           <w:color w:val="222222"/>
@@ -1391,6 +1350,7 @@
           <w:spacing w:val="0"/>
           <w:position w:val="0"/>
           <w:sz w:val="24"/>
+          <w:sz w:val="24"/>
           <w:vertAlign w:val="baseline"/>
         </w:rPr>
         <w:t>= W</w:t>
@@ -1419,6 +1379,7 @@
           <w:spacing w:val="0"/>
           <w:position w:val="0"/>
           <w:sz w:val="24"/>
+          <w:sz w:val="24"/>
           <w:vertAlign w:val="baseline"/>
         </w:rPr>
         <w:t xml:space="preserve"> + ( y – y’ ) * x</w:t>
@@ -1446,6 +1407,7 @@
           <w:color w:val="222222"/>
           <w:spacing w:val="0"/>
           <w:position w:val="0"/>
+          <w:sz w:val="24"/>
           <w:sz w:val="24"/>
           <w:vertAlign w:val="baseline"/>
         </w:rPr>
@@ -1475,20 +1437,21 @@
         <w:rPr>
           <w:rFonts w:ascii="sans-serif" w:hAnsi="sans-serif"/>
           <w:i w:val="false"/>
+          <w:i w:val="false"/>
           <w:position w:val="0"/>
-          <w:sz w:val="24"/>
+          <w:sz w:val="21"/>
           <w:sz w:val="21"/>
           <w:vertAlign w:val="baseline"/>
         </w:rPr>
       </w:pPr>
       <w:r>
         <w:rPr>
-          <w:rFonts w:ascii="Times New Roman" w:hAnsi="Times New Roman"/>
-          <w:b/>
-          <w:caps w:val="false"/>
-          <w:smallCaps w:val="false"/>
-          <w:color w:val="222222"/>
-          <w:spacing w:val="0"/>
+          <w:rFonts w:ascii="sans-serif" w:hAnsi="sans-serif"/>
+          <w:i w:val="false"/>
+          <w:position w:val="0"/>
+          <w:sz w:val="21"/>
+          <w:sz w:val="21"/>
+          <w:vertAlign w:val="baseline"/>
         </w:rPr>
       </w:r>
       <w:r>
@@ -1528,41 +1491,29 @@
           <w:szCs w:val="24"/>
           <w:vertAlign w:val="baseline"/>
         </w:rPr>
-        <w:t xml:space="preserve">Budowa adaline jest bardzo podobna do budowy perceptronu. Różni się tylko tym, że modyfikowanie wag wykonuje się z pominięciem funkcji aktywacji. </w:t>
-      </w:r>
-      <w:r>
-        <w:rPr>
-          <w:rFonts w:ascii="Times New Roman" w:hAnsi="Times New Roman"/>
-          <w:b w:val="false"/>
-          <w:bCs w:val="false"/>
-          <w:i w:val="false"/>
-          <w:caps w:val="false"/>
-          <w:smallCaps w:val="false"/>
-          <w:color w:val="222222"/>
-          <w:spacing w:val="0"/>
-          <w:position w:val="0"/>
-          <w:sz w:val="24"/>
-          <w:sz w:val="24"/>
-          <w:szCs w:val="24"/>
-          <w:vertAlign w:val="baseline"/>
-        </w:rPr>
-        <w:t>Zaimplementowana przeze mnie klasa Adaline składa się z czterech metod: active, process, learn oraz test.</w:t>
-      </w:r>
-    </w:p>
-    <w:p>
-      <w:pPr>
-        <w:pStyle w:val="Normal"/>
-        <w:jc w:val="both"/>
-        <w:rPr>
-          <w:rFonts w:ascii="Times New Roman" w:hAnsi="Times New Roman"/>
-          <w:caps w:val="false"/>
-          <w:smallCaps w:val="false"/>
-          <w:color w:val="222222"/>
-          <w:spacing w:val="0"/>
-        </w:rPr>
-      </w:pPr>
-      <w:r>
-        <w:rPr/>
+        <w:t>Budowa adaline jest bardzo podobna do budowy perceptronu. Różni się tylko tym, że modyfikowanie wag wykonuje się z pominięciem funkcji aktywacji. Zaimplementowana przeze mnie klasa Adaline składa się z czterech metod: active, process, learn oraz test.</w:t>
+      </w:r>
+    </w:p>
+    <w:p>
+      <w:pPr>
+        <w:pStyle w:val="Normal"/>
+        <w:jc w:val="both"/>
+        <w:rPr>
+          <w:rFonts w:ascii="Times New Roman" w:hAnsi="Times New Roman"/>
+          <w:caps w:val="false"/>
+          <w:smallCaps w:val="false"/>
+          <w:color w:val="222222"/>
+          <w:spacing w:val="0"/>
+        </w:rPr>
+      </w:pPr>
+      <w:r>
+        <w:rPr>
+          <w:rFonts w:ascii="Times New Roman" w:hAnsi="Times New Roman"/>
+          <w:caps w:val="false"/>
+          <w:smallCaps w:val="false"/>
+          <w:color w:val="222222"/>
+          <w:spacing w:val="0"/>
+        </w:rPr>
       </w:r>
     </w:p>
     <w:p>
@@ -1603,45 +1554,31 @@
           <w:color w:val="222222"/>
           <w:spacing w:val="0"/>
         </w:rPr>
-        <w:t xml:space="preserve"> wykorzystuje unipolarną funkcję progową która zwraca wynik -</w:t>
-      </w:r>
-      <w:r>
-        <w:rPr>
-          <w:rFonts w:ascii="Times New Roman" w:hAnsi="Times New Roman"/>
-          <w:caps w:val="false"/>
-          <w:smallCaps w:val="false"/>
-          <w:color w:val="222222"/>
-          <w:spacing w:val="0"/>
-        </w:rPr>
-        <w:t>1</w:t>
-      </w:r>
-      <w:r>
-        <w:rPr>
-          <w:rFonts w:ascii="Times New Roman" w:hAnsi="Times New Roman"/>
-          <w:caps w:val="false"/>
-          <w:smallCaps w:val="false"/>
-          <w:color w:val="222222"/>
-          <w:spacing w:val="0"/>
-        </w:rPr>
-        <w:t xml:space="preserve"> lub 1 dla podanego argumentu.</w:t>
-      </w:r>
-    </w:p>
-    <w:p>
-      <w:pPr>
-        <w:pStyle w:val="Normal"/>
-        <w:jc w:val="both"/>
-        <w:rPr>
-          <w:rFonts w:ascii="Times New Roman" w:hAnsi="Times New Roman"/>
-          <w:caps w:val="false"/>
-          <w:smallCaps w:val="false"/>
-          <w:color w:val="222222"/>
-          <w:spacing w:val="0"/>
-        </w:rPr>
-      </w:pPr>
-      <w:r>
-        <w:rPr/>
+        <w:t xml:space="preserve"> wykorzystuje unipolarną funkcję progową która zwraca wynik -1 lub 1 dla podanego argumentu.</w:t>
+      </w:r>
+    </w:p>
+    <w:p>
+      <w:pPr>
+        <w:pStyle w:val="Normal"/>
+        <w:jc w:val="both"/>
+        <w:rPr>
+          <w:rFonts w:ascii="Times New Roman" w:hAnsi="Times New Roman"/>
+          <w:caps w:val="false"/>
+          <w:smallCaps w:val="false"/>
+          <w:color w:val="222222"/>
+          <w:spacing w:val="0"/>
+        </w:rPr>
+      </w:pPr>
+      <w:r>
+        <w:rPr>
+          <w:rFonts w:ascii="Times New Roman" w:hAnsi="Times New Roman"/>
+          <w:caps w:val="false"/>
+          <w:smallCaps w:val="false"/>
+          <w:color w:val="222222"/>
+          <w:spacing w:val="0"/>
+        </w:rPr>
         <w:drawing>
-          <wp:anchor behindDoc="0" distT="0" distB="0" distL="0" distR="0" simplePos="0" locked="0" layoutInCell="1" allowOverlap="1" relativeHeight="12">
+          <wp:anchor behindDoc="0" distT="0" distB="0" distL="0" distR="0" simplePos="0" locked="0" layoutInCell="1" allowOverlap="1" relativeHeight="8">
             <wp:simplePos x="0" y="0"/>
             <wp:positionH relativeFrom="column">
               <wp:align>center</wp:align>
@@ -1652,7 +1589,7 @@
             <wp:extent cx="2209800" cy="466725"/>
             <wp:effectExtent l="0" t="0" r="0" b="0"/>
             <wp:wrapTopAndBottom/>
-            <wp:docPr id="13" name="Obraz6" descr=""/>
+            <wp:docPr id="15" name="Obraz6" descr=""/>
             <wp:cNvGraphicFramePr>
               <a:graphicFrameLocks xmlns:a="http://schemas.openxmlformats.org/drawingml/2006/main" noChangeAspect="1"/>
             </wp:cNvGraphicFramePr>
@@ -1660,7 +1597,7 @@
               <a:graphicData uri="http://schemas.openxmlformats.org/drawingml/2006/picture">
                 <pic:pic xmlns:pic="http://schemas.openxmlformats.org/drawingml/2006/picture">
                   <pic:nvPicPr>
-                    <pic:cNvPr id="13" name="Obraz6" descr=""/>
+                    <pic:cNvPr id="15" name="Obraz6" descr=""/>
                     <pic:cNvPicPr>
                       <a:picLocks noChangeAspect="1" noChangeArrowheads="1"/>
                     </pic:cNvPicPr>
@@ -1700,7 +1637,13 @@
         </w:rPr>
       </w:pPr>
       <w:r>
-        <w:rPr/>
+        <w:rPr>
+          <w:rFonts w:ascii="Times New Roman" w:hAnsi="Times New Roman"/>
+          <w:caps w:val="false"/>
+          <w:smallCaps w:val="false"/>
+          <w:color w:val="222222"/>
+          <w:spacing w:val="0"/>
+        </w:rPr>
       </w:r>
     </w:p>
     <w:p>
@@ -1741,45 +1684,31 @@
           <w:color w:val="222222"/>
           <w:spacing w:val="0"/>
         </w:rPr>
-        <w:t xml:space="preserve"> sumuje iloczyn sygnałów wejściowych i odpowiadających im wag, oraz zwraca  t</w:t>
-      </w:r>
-      <w:r>
-        <w:rPr>
-          <w:rFonts w:ascii="Times New Roman" w:hAnsi="Times New Roman"/>
-          <w:caps w:val="false"/>
-          <w:smallCaps w:val="false"/>
-          <w:color w:val="222222"/>
-          <w:spacing w:val="0"/>
-        </w:rPr>
-        <w:t>en wynik</w:t>
-      </w:r>
-      <w:r>
-        <w:rPr>
-          <w:rFonts w:ascii="Times New Roman" w:hAnsi="Times New Roman"/>
-          <w:caps w:val="false"/>
-          <w:smallCaps w:val="false"/>
-          <w:color w:val="222222"/>
-          <w:spacing w:val="0"/>
-        </w:rPr>
-        <w:t>.</w:t>
-      </w:r>
-    </w:p>
-    <w:p>
-      <w:pPr>
-        <w:pStyle w:val="Normal"/>
-        <w:jc w:val="both"/>
-        <w:rPr>
-          <w:rFonts w:ascii="Times New Roman" w:hAnsi="Times New Roman"/>
-          <w:caps w:val="false"/>
-          <w:smallCaps w:val="false"/>
-          <w:color w:val="222222"/>
-          <w:spacing w:val="0"/>
-        </w:rPr>
-      </w:pPr>
-      <w:r>
-        <w:rPr/>
+        <w:t xml:space="preserve"> sumuje iloczyn sygnałów wejściowych i odpowiadających im wag, oraz zwraca  ten wynik.</w:t>
+      </w:r>
+    </w:p>
+    <w:p>
+      <w:pPr>
+        <w:pStyle w:val="Normal"/>
+        <w:jc w:val="both"/>
+        <w:rPr>
+          <w:rFonts w:ascii="Times New Roman" w:hAnsi="Times New Roman"/>
+          <w:caps w:val="false"/>
+          <w:smallCaps w:val="false"/>
+          <w:color w:val="222222"/>
+          <w:spacing w:val="0"/>
+        </w:rPr>
+      </w:pPr>
+      <w:r>
+        <w:rPr>
+          <w:rFonts w:ascii="Times New Roman" w:hAnsi="Times New Roman"/>
+          <w:caps w:val="false"/>
+          <w:smallCaps w:val="false"/>
+          <w:color w:val="222222"/>
+          <w:spacing w:val="0"/>
+        </w:rPr>
         <w:drawing>
-          <wp:anchor behindDoc="0" distT="0" distB="0" distL="0" distR="0" simplePos="0" locked="0" layoutInCell="1" allowOverlap="1" relativeHeight="11">
+          <wp:anchor behindDoc="0" distT="0" distB="0" distL="0" distR="0" simplePos="0" locked="0" layoutInCell="1" allowOverlap="1" relativeHeight="7">
             <wp:simplePos x="0" y="0"/>
             <wp:positionH relativeFrom="column">
               <wp:align>center</wp:align>
@@ -1790,7 +1719,7 @@
             <wp:extent cx="638175" cy="533400"/>
             <wp:effectExtent l="0" t="0" r="0" b="0"/>
             <wp:wrapTopAndBottom/>
-            <wp:docPr id="14" name="Obraz7" descr=""/>
+            <wp:docPr id="16" name="Obraz7" descr=""/>
             <wp:cNvGraphicFramePr>
               <a:graphicFrameLocks xmlns:a="http://schemas.openxmlformats.org/drawingml/2006/main" noChangeAspect="1"/>
             </wp:cNvGraphicFramePr>
@@ -1798,7 +1727,7 @@
               <a:graphicData uri="http://schemas.openxmlformats.org/drawingml/2006/picture">
                 <pic:pic xmlns:pic="http://schemas.openxmlformats.org/drawingml/2006/picture">
                   <pic:nvPicPr>
-                    <pic:cNvPr id="14" name="Obraz7" descr=""/>
+                    <pic:cNvPr id="16" name="Obraz7" descr=""/>
                     <pic:cNvPicPr>
                       <a:picLocks noChangeAspect="1" noChangeArrowheads="1"/>
                     </pic:cNvPicPr>
@@ -1838,7 +1767,13 @@
         </w:rPr>
       </w:pPr>
       <w:r>
-        <w:rPr/>
+        <w:rPr>
+          <w:rFonts w:ascii="Times New Roman" w:hAnsi="Times New Roman"/>
+          <w:caps w:val="false"/>
+          <w:smallCaps w:val="false"/>
+          <w:color w:val="222222"/>
+          <w:spacing w:val="0"/>
+        </w:rPr>
       </w:r>
     </w:p>
     <w:p>
@@ -1888,7 +1823,7 @@
         <w:jc w:val="center"/>
         <w:rPr>
           <w:rFonts w:ascii="Times New Roman" w:hAnsi="Times New Roman"/>
-          <w:b/>
+          <w:b w:val="false"/>
           <w:b w:val="false"/>
           <w:bCs w:val="false"/>
           <w:caps w:val="false"/>
@@ -2044,22 +1979,20 @@
         <w:jc w:val="both"/>
         <w:rPr>
           <w:i w:val="false"/>
+          <w:i w:val="false"/>
           <w:position w:val="0"/>
           <w:sz w:val="24"/>
+          <w:sz w:val="24"/>
           <w:vertAlign w:val="baseline"/>
         </w:rPr>
       </w:pPr>
       <w:r>
         <w:rPr>
-          <w:rFonts w:ascii="Times New Roman" w:hAnsi="Times New Roman"/>
-          <w:b/>
-          <w:bCs w:val="false"/>
-          <w:caps w:val="false"/>
-          <w:smallCaps w:val="false"/>
-          <w:color w:val="222222"/>
-          <w:spacing w:val="0"/>
+          <w:i w:val="false"/>
+          <w:position w:val="0"/>
           <w:sz w:val="24"/>
-          <w:szCs w:val="24"/>
+          <w:sz w:val="24"/>
+          <w:vertAlign w:val="baseline"/>
         </w:rPr>
       </w:r>
     </w:p>
@@ -2144,23 +2077,21 @@
         <w:rPr>
           <w:rFonts w:ascii="sans-serif" w:hAnsi="sans-serif"/>
           <w:i w:val="false"/>
+          <w:i w:val="false"/>
           <w:position w:val="0"/>
-          <w:sz w:val="24"/>
+          <w:sz w:val="21"/>
           <w:sz w:val="21"/>
           <w:vertAlign w:val="baseline"/>
         </w:rPr>
       </w:pPr>
       <w:r>
         <w:rPr>
-          <w:rFonts w:ascii="Times New Roman" w:hAnsi="Times New Roman"/>
-          <w:b/>
-          <w:bCs w:val="false"/>
-          <w:caps w:val="false"/>
-          <w:smallCaps w:val="false"/>
-          <w:color w:val="222222"/>
-          <w:spacing w:val="0"/>
-          <w:sz w:val="24"/>
-          <w:szCs w:val="24"/>
+          <w:rFonts w:ascii="sans-serif" w:hAnsi="sans-serif"/>
+          <w:i w:val="false"/>
+          <w:position w:val="0"/>
+          <w:sz w:val="21"/>
+          <w:sz w:val="21"/>
+          <w:vertAlign w:val="baseline"/>
         </w:rPr>
       </w:r>
     </w:p>
@@ -2236,13 +2167,7 @@
       <w:pPr>
         <w:pStyle w:val="Normal"/>
         <w:jc w:val="both"/>
-        <w:rPr>
-          <w:rFonts w:ascii="Times New Roman" w:hAnsi="Times New Roman"/>
-          <w:caps w:val="false"/>
-          <w:smallCaps w:val="false"/>
-          <w:color w:val="222222"/>
-          <w:spacing w:val="0"/>
-        </w:rPr>
+        <w:rPr/>
       </w:pPr>
       <w:r>
         <w:rPr>
@@ -2258,69 +2183,470 @@
     <w:p>
       <w:pPr>
         <w:pStyle w:val="Normal"/>
-        <w:jc w:val="both"/>
-        <w:rPr>
-          <w:rFonts w:ascii="Times New Roman" w:hAnsi="Times New Roman"/>
-          <w:caps w:val="false"/>
-          <w:smallCaps w:val="false"/>
-          <w:color w:val="222222"/>
-          <w:spacing w:val="0"/>
-        </w:rPr>
-      </w:pPr>
-      <w:r>
-        <w:rPr>
-          <w:rFonts w:ascii="Times New Roman" w:hAnsi="Times New Roman"/>
-          <w:caps w:val="false"/>
-          <w:smallCaps w:val="false"/>
-          <w:color w:val="222222"/>
-          <w:spacing w:val="0"/>
-        </w:rPr>
-      </w:r>
-    </w:p>
-    <w:p>
-      <w:pPr>
-        <w:pStyle w:val="Normal"/>
-        <w:jc w:val="both"/>
-        <w:rPr>
-          <w:rFonts w:ascii="Times New Roman" w:hAnsi="Times New Roman"/>
-          <w:caps w:val="false"/>
-          <w:smallCaps w:val="false"/>
-          <w:color w:val="222222"/>
-          <w:spacing w:val="0"/>
-        </w:rPr>
-      </w:pPr>
-      <w:r>
-        <w:rPr>
-          <w:rFonts w:ascii="Times New Roman" w:hAnsi="Times New Roman"/>
-          <w:caps w:val="false"/>
-          <w:smallCaps w:val="false"/>
-          <w:color w:val="222222"/>
-          <w:spacing w:val="0"/>
-        </w:rPr>
-      </w:r>
-    </w:p>
-    <w:p>
-      <w:pPr>
-        <w:pStyle w:val="Normal"/>
-        <w:jc w:val="both"/>
-        <w:rPr>
-          <w:rFonts w:ascii="Times New Roman" w:hAnsi="Times New Roman"/>
-          <w:caps w:val="false"/>
-          <w:smallCaps w:val="false"/>
-          <w:color w:val="222222"/>
-          <w:spacing w:val="0"/>
-        </w:rPr>
-      </w:pPr>
-      <w:r>
-        <w:rPr>
-          <w:rFonts w:ascii="Times New Roman" w:hAnsi="Times New Roman"/>
-          <w:caps w:val="false"/>
-          <w:smallCaps w:val="false"/>
-          <w:color w:val="222222"/>
-          <w:spacing w:val="0"/>
-        </w:rPr>
+        <w:jc w:val="center"/>
+        <w:rPr>
+          <w:rFonts w:ascii="Times New Roman" w:hAnsi="Times New Roman"/>
+          <w:caps w:val="false"/>
+          <w:smallCaps w:val="false"/>
+          <w:color w:val="222222"/>
+          <w:spacing w:val="0"/>
+        </w:rPr>
+      </w:pPr>
+      <w:r>
+        <w:rPr>
+          <w:rFonts w:ascii="Times New Roman" w:hAnsi="Times New Roman"/>
+          <w:caps w:val="false"/>
+          <w:smallCaps w:val="false"/>
+          <w:color w:val="222222"/>
+          <w:spacing w:val="0"/>
+        </w:rPr>
+      </w:r>
+    </w:p>
+    <w:p>
+      <w:pPr>
+        <w:pStyle w:val="Normal"/>
+        <w:jc w:val="center"/>
+        <w:rPr>
+          <w:rFonts w:ascii="Times New Roman" w:hAnsi="Times New Roman"/>
+          <w:caps w:val="false"/>
+          <w:smallCaps w:val="false"/>
+          <w:color w:val="222222"/>
+          <w:spacing w:val="0"/>
+        </w:rPr>
+      </w:pPr>
+      <w:r>
+        <w:rPr/>
+        <w:object>
+          <v:shape id="ole_rId9" style="width:497.75pt;height:71.05pt" o:ole="">
+            <v:imagedata r:id="rId10" o:title=""/>
+          </v:shape>
+          <o:OLEObject Type="Embed" ProgID="Excel.Sheet.12" ShapeID="ole_rId9" DrawAspect="Content" ObjectID="_564995536" r:id="rId9"/>
+        </w:object>
+      </w:r>
+    </w:p>
+    <w:p>
+      <w:pPr>
+        <w:pStyle w:val="Normal"/>
+        <w:jc w:val="center"/>
+        <w:rPr>
+          <w:rFonts w:ascii="Times New Roman" w:hAnsi="Times New Roman"/>
+          <w:caps w:val="false"/>
+          <w:smallCaps w:val="false"/>
+          <w:color w:val="222222"/>
+          <w:spacing w:val="0"/>
+        </w:rPr>
+      </w:pPr>
+      <w:r>
+        <w:rPr>
+          <w:rFonts w:ascii="Times New Roman" w:hAnsi="Times New Roman"/>
+          <w:caps w:val="false"/>
+          <w:smallCaps w:val="false"/>
+          <w:color w:val="222222"/>
+          <w:spacing w:val="0"/>
+        </w:rPr>
+      </w:r>
+    </w:p>
+    <w:p>
+      <w:pPr>
+        <w:pStyle w:val="Normal"/>
+        <w:jc w:val="center"/>
+        <w:rPr>
+          <w:rFonts w:ascii="Times New Roman" w:hAnsi="Times New Roman"/>
+          <w:caps w:val="false"/>
+          <w:smallCaps w:val="false"/>
+          <w:color w:val="222222"/>
+          <w:spacing w:val="0"/>
+        </w:rPr>
+      </w:pPr>
+      <w:r>
+        <w:rPr/>
+        <w:object>
+          <v:shape id="ole_rId11" style="width:497.75pt;height:71.05pt" o:ole="">
+            <v:imagedata r:id="rId12" o:title=""/>
+          </v:shape>
+          <o:OLEObject Type="Embed" ProgID="Excel.Sheet.12" ShapeID="ole_rId11" DrawAspect="Content" ObjectID="_2093688298" r:id="rId11"/>
+        </w:object>
+      </w:r>
+    </w:p>
+    <w:p>
+      <w:pPr>
+        <w:pStyle w:val="Normal"/>
+        <w:jc w:val="center"/>
+        <w:rPr>
+          <w:rFonts w:ascii="Times New Roman" w:hAnsi="Times New Roman"/>
+          <w:caps w:val="false"/>
+          <w:smallCaps w:val="false"/>
+          <w:color w:val="222222"/>
+          <w:spacing w:val="0"/>
+        </w:rPr>
+      </w:pPr>
+      <w:r>
+        <w:rPr>
+          <w:rFonts w:ascii="Times New Roman" w:hAnsi="Times New Roman"/>
+          <w:caps w:val="false"/>
+          <w:smallCaps w:val="false"/>
+          <w:color w:val="222222"/>
+          <w:spacing w:val="0"/>
+        </w:rPr>
+      </w:r>
+    </w:p>
+    <w:p>
+      <w:pPr>
+        <w:pStyle w:val="Normal"/>
+        <w:jc w:val="center"/>
+        <w:rPr/>
+      </w:pPr>
+      <w:r>
+        <w:rPr/>
+        <w:object>
+          <v:shape id="ole_rId13" style="width:497.75pt;height:71.1pt" o:ole="">
+            <v:imagedata r:id="rId14" o:title=""/>
+          </v:shape>
+          <o:OLEObject Type="Embed" ProgID="Excel.Sheet.12" ShapeID="ole_rId13" DrawAspect="Content" ObjectID="_2109127599" r:id="rId13"/>
+        </w:object>
+      </w:r>
+    </w:p>
+    <w:p>
+      <w:pPr>
+        <w:pStyle w:val="Normal"/>
+        <w:jc w:val="center"/>
+        <w:rPr>
+          <w:rFonts w:ascii="Times New Roman" w:hAnsi="Times New Roman"/>
+          <w:caps w:val="false"/>
+          <w:smallCaps w:val="false"/>
+          <w:color w:val="222222"/>
+          <w:spacing w:val="0"/>
+        </w:rPr>
+      </w:pPr>
+      <w:r>
+        <w:rPr>
+          <w:rFonts w:ascii="Times New Roman" w:hAnsi="Times New Roman"/>
+          <w:caps w:val="false"/>
+          <w:smallCaps w:val="false"/>
+          <w:color w:val="222222"/>
+          <w:spacing w:val="0"/>
+        </w:rPr>
+      </w:r>
+    </w:p>
+    <w:p>
+      <w:pPr>
+        <w:pStyle w:val="Normal"/>
+        <w:jc w:val="center"/>
+        <w:rPr>
+          <w:rFonts w:ascii="Times New Roman" w:hAnsi="Times New Roman"/>
+          <w:caps w:val="false"/>
+          <w:smallCaps w:val="false"/>
+          <w:color w:val="222222"/>
+          <w:spacing w:val="0"/>
+        </w:rPr>
+      </w:pPr>
+      <w:r>
+        <w:rPr/>
+        <w:object>
+          <v:shape id="ole_rId15" style="width:497.75pt;height:71.05pt" o:ole="">
+            <v:imagedata r:id="rId16" o:title=""/>
+          </v:shape>
+          <o:OLEObject Type="Embed" ProgID="Excel.Sheet.12" ShapeID="ole_rId15" DrawAspect="Content" ObjectID="_36528407" r:id="rId15"/>
+        </w:object>
+      </w:r>
+    </w:p>
+    <w:p>
+      <w:pPr>
+        <w:pStyle w:val="Normal"/>
+        <w:jc w:val="center"/>
+        <w:rPr>
+          <w:rFonts w:ascii="Times New Roman" w:hAnsi="Times New Roman"/>
+          <w:caps w:val="false"/>
+          <w:smallCaps w:val="false"/>
+          <w:color w:val="222222"/>
+          <w:spacing w:val="0"/>
+        </w:rPr>
+      </w:pPr>
+      <w:r>
+        <w:rPr>
+          <w:rFonts w:ascii="Times New Roman" w:hAnsi="Times New Roman"/>
+          <w:caps w:val="false"/>
+          <w:smallCaps w:val="false"/>
+          <w:color w:val="222222"/>
+          <w:spacing w:val="0"/>
+        </w:rPr>
+      </w:r>
+    </w:p>
+    <w:p>
+      <w:pPr>
+        <w:pStyle w:val="Normal"/>
+        <w:jc w:val="center"/>
+        <w:rPr/>
+      </w:pPr>
+      <w:r>
+        <w:rPr/>
+        <w:object>
+          <v:shape id="ole_rId17" style="width:86.95pt;height:71.1pt" o:ole="">
+            <v:imagedata r:id="rId18" o:title=""/>
+          </v:shape>
+          <o:OLEObject Type="Embed" ProgID="Excel.Sheet.12" ShapeID="ole_rId17" DrawAspect="Content" ObjectID="_133572462" r:id="rId17"/>
+        </w:object>
+      </w:r>
+    </w:p>
+    <w:p>
+      <w:pPr>
+        <w:pStyle w:val="Normal"/>
+        <w:jc w:val="center"/>
+        <w:rPr>
+          <w:rFonts w:ascii="Times New Roman" w:hAnsi="Times New Roman"/>
+          <w:caps w:val="false"/>
+          <w:smallCaps w:val="false"/>
+          <w:color w:val="222222"/>
+          <w:spacing w:val="0"/>
+        </w:rPr>
+      </w:pPr>
+      <w:r>
+        <w:rPr>
+          <w:rFonts w:ascii="Times New Roman" w:hAnsi="Times New Roman"/>
+          <w:caps w:val="false"/>
+          <w:smallCaps w:val="false"/>
+          <w:color w:val="222222"/>
+          <w:spacing w:val="0"/>
+        </w:rPr>
+      </w:r>
+    </w:p>
+    <w:p>
+      <w:pPr>
+        <w:pStyle w:val="Normal"/>
+        <w:jc w:val="both"/>
+        <w:rPr/>
+      </w:pPr>
+      <w:r>
+        <w:rPr>
+          <w:rFonts w:ascii="Times New Roman" w:hAnsi="Times New Roman"/>
+          <w:caps w:val="false"/>
+          <w:smallCaps w:val="false"/>
+          <w:color w:val="222222"/>
+          <w:spacing w:val="0"/>
+        </w:rPr>
+        <w:t>Tablicę 7 x 5 podzieliłem na 6 podobszarów. Każdy z nich to jeden sygnał wejściowy do neuronów. Jeżeli w danym obszarze pojawił się choćby jeden piksel z litery to obszar zwracał sygnał 1, w przeciwnym wypadku zwracał sygnał 0. Poniżej sposób podziału tablicy na obszary, oraz przykład wyniku dla dużej i małej litery „M”:</w:t>
+      </w:r>
+    </w:p>
+    <w:p>
+      <w:pPr>
+        <w:pStyle w:val="Normal"/>
+        <w:jc w:val="center"/>
+        <w:rPr/>
+      </w:pPr>
+      <w:r>
+        <w:rPr/>
+        <w:object>
+          <v:shape id="ole_rId19" style="width:39.55pt;height:71.1pt" o:ole="">
+            <v:imagedata r:id="rId20" o:title=""/>
+          </v:shape>
+          <o:OLEObject Type="Embed" ProgID="Excel.Sheet.12" ShapeID="ole_rId19" DrawAspect="Content" ObjectID="_182900344" r:id="rId19"/>
+        </w:object>
+      </w:r>
+    </w:p>
+    <w:p>
+      <w:pPr>
+        <w:pStyle w:val="Normal"/>
+        <w:jc w:val="center"/>
+        <w:rPr>
+          <w:rFonts w:ascii="Times New Roman" w:hAnsi="Times New Roman"/>
+          <w:caps w:val="false"/>
+          <w:smallCaps w:val="false"/>
+          <w:color w:val="222222"/>
+          <w:spacing w:val="0"/>
+        </w:rPr>
+      </w:pPr>
+      <w:r>
+        <w:rPr>
+          <w:rFonts w:ascii="Times New Roman" w:hAnsi="Times New Roman"/>
+          <w:caps w:val="false"/>
+          <w:smallCaps w:val="false"/>
+          <w:color w:val="222222"/>
+          <w:spacing w:val="0"/>
+        </w:rPr>
+      </w:r>
+    </w:p>
+    <w:p>
+      <w:pPr>
+        <w:pStyle w:val="Normal"/>
+        <w:jc w:val="center"/>
+        <w:rPr/>
+      </w:pPr>
+      <w:r>
+        <w:rPr/>
+        <w:object>
+          <v:shape id="ole_rId21" style="width:86.95pt;height:71.05pt" o:ole="">
+            <v:imagedata r:id="rId22" o:title=""/>
+          </v:shape>
+          <o:OLEObject Type="Embed" ProgID="Excel.Sheet.12" ShapeID="ole_rId21" DrawAspect="Content" ObjectID="_1629446971" r:id="rId21"/>
+        </w:object>
+      </w:r>
+    </w:p>
+    <w:p>
+      <w:pPr>
+        <w:pStyle w:val="Normal"/>
+        <w:jc w:val="both"/>
+        <w:rPr>
+          <w:rFonts w:ascii="Times New Roman" w:hAnsi="Times New Roman"/>
+          <w:caps w:val="false"/>
+          <w:smallCaps w:val="false"/>
+          <w:color w:val="222222"/>
+          <w:spacing w:val="0"/>
+        </w:rPr>
+      </w:pPr>
+      <w:r>
+        <w:rPr/>
+      </w:r>
+    </w:p>
+    <w:p>
+      <w:pPr>
+        <w:pStyle w:val="Normal"/>
+        <w:jc w:val="both"/>
+        <w:rPr/>
+      </w:pPr>
+      <w:r>
+        <w:rPr>
+          <w:rFonts w:ascii="Times New Roman" w:hAnsi="Times New Roman"/>
+          <w:caps w:val="false"/>
+          <w:smallCaps w:val="false"/>
+          <w:color w:val="222222"/>
+          <w:spacing w:val="0"/>
+        </w:rPr>
+        <w:t xml:space="preserve">Przygotowałem 26 dużych i małych liter alfabetu. </w:t>
+      </w:r>
+      <w:r>
+        <w:rPr>
+          <w:rFonts w:ascii="Times New Roman" w:hAnsi="Times New Roman"/>
+          <w:caps w:val="false"/>
+          <w:smallCaps w:val="false"/>
+          <w:color w:val="222222"/>
+          <w:spacing w:val="0"/>
+        </w:rPr>
+        <w:t>P</w:t>
+      </w:r>
+      <w:r>
+        <w:rPr>
+          <w:rFonts w:ascii="Times New Roman" w:hAnsi="Times New Roman"/>
+          <w:caps w:val="false"/>
+          <w:smallCaps w:val="false"/>
+          <w:color w:val="222222"/>
+          <w:spacing w:val="0"/>
+        </w:rPr>
+        <w:t xml:space="preserve">ierwszą połowę z nich użyłem jako dane uczące </w:t>
+      </w:r>
+      <w:r>
+        <w:rPr>
+          <w:rFonts w:ascii="Times New Roman" w:hAnsi="Times New Roman"/>
+          <w:caps w:val="false"/>
+          <w:smallCaps w:val="false"/>
+          <w:color w:val="222222"/>
+          <w:spacing w:val="0"/>
+        </w:rPr>
+        <w:t>a drugą połowę jako dane testujące. Proces uczenia przeprowadziłem kilkukrotnie dla różnych współczynników uczenia. Wagi początkowe dobierane są w sposób losowy, co wpływa na wyniki uczenia się, dlatego przy każdym współczynniku uczenia wykonałem kilka testów i wybrałem najlepsze rezultaty. Poniżej przedstawiam wyniki:</w:t>
+      </w:r>
+    </w:p>
+    <w:p>
+      <w:pPr>
+        <w:pStyle w:val="Normal"/>
+        <w:jc w:val="both"/>
+        <w:rPr/>
+      </w:pPr>
+      <w:r>
+        <w:rPr/>
         <w:drawing>
-          <wp:anchor behindDoc="0" distT="0" distB="0" distL="0" distR="0" simplePos="0" locked="0" layoutInCell="1" allowOverlap="1" relativeHeight="13">
+          <wp:inline distT="0" distB="0" distL="0" distR="0">
+            <wp:extent cx="5357495" cy="3010535"/>
+            <wp:effectExtent l="0" t="0" r="0" b="0"/>
+            <wp:docPr id="17" name="Obiekt1"/>
+            <wp:cNvGraphicFramePr/>
+            <a:graphic xmlns:a="http://schemas.openxmlformats.org/drawingml/2006/main">
+              <a:graphicData uri="http://schemas.openxmlformats.org/drawingml/2006/chart">
+                <c:chart xmlns:c="http://schemas.openxmlformats.org/drawingml/2006/chart" xmlns:r="http://schemas.openxmlformats.org/officeDocument/2006/relationships" r:id="rId23"/>
+              </a:graphicData>
+            </a:graphic>
+          </wp:inline>
+        </w:drawing>
+      </w:r>
+    </w:p>
+    <w:p>
+      <w:pPr>
+        <w:pStyle w:val="Normal"/>
+        <w:jc w:val="both"/>
+        <w:rPr/>
+      </w:pPr>
+      <w:r>
+        <w:rPr/>
+        <w:drawing>
+          <wp:inline distT="0" distB="0" distL="0" distR="0">
+            <wp:extent cx="5763260" cy="3247390"/>
+            <wp:effectExtent l="0" t="0" r="0" b="0"/>
+            <wp:docPr id="18" name="Obiekt2"/>
+            <wp:cNvGraphicFramePr/>
+            <a:graphic xmlns:a="http://schemas.openxmlformats.org/drawingml/2006/main">
+              <a:graphicData uri="http://schemas.openxmlformats.org/drawingml/2006/chart">
+                <c:chart xmlns:c="http://schemas.openxmlformats.org/drawingml/2006/chart" xmlns:r="http://schemas.openxmlformats.org/officeDocument/2006/relationships" r:id="rId24"/>
+              </a:graphicData>
+            </a:graphic>
+          </wp:inline>
+        </w:drawing>
+      </w:r>
+    </w:p>
+    <w:p>
+      <w:pPr>
+        <w:pStyle w:val="Normal"/>
+        <w:jc w:val="both"/>
+        <w:rPr>
+          <w:rFonts w:ascii="Times New Roman" w:hAnsi="Times New Roman"/>
+          <w:caps w:val="false"/>
+          <w:smallCaps w:val="false"/>
+          <w:color w:val="222222"/>
+          <w:spacing w:val="0"/>
+        </w:rPr>
+      </w:pPr>
+      <w:r>
+        <w:rPr>
+          <w:rFonts w:ascii="Times New Roman" w:hAnsi="Times New Roman"/>
+          <w:caps w:val="false"/>
+          <w:smallCaps w:val="false"/>
+          <w:color w:val="222222"/>
+          <w:spacing w:val="0"/>
+        </w:rPr>
+        <w:drawing>
+          <wp:inline distT="0" distB="0" distL="0" distR="0">
+            <wp:extent cx="5774055" cy="3248025"/>
+            <wp:effectExtent l="0" t="0" r="0" b="0"/>
+            <wp:docPr id="19" name="Obiekt3"/>
+            <wp:cNvGraphicFramePr/>
+            <a:graphic xmlns:a="http://schemas.openxmlformats.org/drawingml/2006/main">
+              <a:graphicData uri="http://schemas.openxmlformats.org/drawingml/2006/chart">
+                <c:chart xmlns:c="http://schemas.openxmlformats.org/drawingml/2006/chart" xmlns:r="http://schemas.openxmlformats.org/officeDocument/2006/relationships" r:id="rId25"/>
+              </a:graphicData>
+            </a:graphic>
+          </wp:inline>
+        </w:drawing>
+      </w:r>
+    </w:p>
+    <w:p>
+      <w:pPr>
+        <w:pStyle w:val="Normal"/>
+        <w:jc w:val="both"/>
+        <w:rPr>
+          <w:rFonts w:ascii="Times New Roman" w:hAnsi="Times New Roman"/>
+          <w:caps w:val="false"/>
+          <w:smallCaps w:val="false"/>
+          <w:color w:val="222222"/>
+          <w:spacing w:val="0"/>
+        </w:rPr>
+      </w:pPr>
+      <w:r>
+        <w:rPr>
+          <w:rFonts w:ascii="Times New Roman" w:hAnsi="Times New Roman"/>
+          <w:caps w:val="false"/>
+          <w:smallCaps w:val="false"/>
+          <w:color w:val="222222"/>
+          <w:spacing w:val="0"/>
+        </w:rPr>
+        <w:drawing>
+          <wp:anchor behindDoc="0" distT="0" distB="0" distL="0" distR="0" simplePos="0" locked="0" layoutInCell="1" allowOverlap="1" relativeHeight="25">
             <wp:simplePos x="0" y="0"/>
             <wp:positionH relativeFrom="column">
               <wp:align>center</wp:align>
@@ -2328,10 +2654,10 @@
             <wp:positionV relativeFrom="paragraph">
               <wp:posOffset>635</wp:posOffset>
             </wp:positionV>
-            <wp:extent cx="6321425" cy="902970"/>
+            <wp:extent cx="2167255" cy="2159635"/>
             <wp:effectExtent l="0" t="0" r="0" b="0"/>
             <wp:wrapTopAndBottom/>
-            <wp:docPr id="15" name="Obiekt2" descr=""/>
+            <wp:docPr id="20" name="Obraz8" descr=""/>
             <wp:cNvGraphicFramePr>
               <a:graphicFrameLocks xmlns:a="http://schemas.openxmlformats.org/drawingml/2006/main" noChangeAspect="1"/>
             </wp:cNvGraphicFramePr>
@@ -2339,13 +2665,13 @@
               <a:graphicData uri="http://schemas.openxmlformats.org/drawingml/2006/picture">
                 <pic:pic xmlns:pic="http://schemas.openxmlformats.org/drawingml/2006/picture">
                   <pic:nvPicPr>
-                    <pic:cNvPr id="15" name="Obiekt2" descr=""/>
+                    <pic:cNvPr id="20" name="Obraz8" descr=""/>
                     <pic:cNvPicPr>
                       <a:picLocks noChangeAspect="1" noChangeArrowheads="1"/>
                     </pic:cNvPicPr>
                   </pic:nvPicPr>
                   <pic:blipFill>
-                    <a:blip r:embed="rId9"/>
+                    <a:blip r:embed="rId26"/>
                     <a:stretch>
                       <a:fillRect/>
                     </a:stretch>
@@ -2353,7 +2679,7 @@
                   <pic:spPr bwMode="auto">
                     <a:xfrm>
                       <a:off x="0" y="0"/>
-                      <a:ext cx="6321425" cy="902970"/>
+                      <a:ext cx="2167255" cy="2159635"/>
                     </a:xfrm>
                     <a:prstGeom prst="rect">
                       <a:avLst/>
@@ -2370,168 +2696,187 @@
       <w:pPr>
         <w:pStyle w:val="Normal"/>
         <w:jc w:val="both"/>
-        <w:rPr>
-          <w:rFonts w:ascii="Times New Roman" w:hAnsi="Times New Roman"/>
-          <w:caps w:val="false"/>
-          <w:smallCaps w:val="false"/>
-          <w:color w:val="222222"/>
-          <w:spacing w:val="0"/>
-        </w:rPr>
-      </w:pPr>
-      <w:r>
-        <w:rPr>
-          <w:rFonts w:ascii="Times New Roman" w:hAnsi="Times New Roman"/>
-          <w:caps w:val="false"/>
-          <w:smallCaps w:val="false"/>
-          <w:color w:val="222222"/>
-          <w:spacing w:val="0"/>
-        </w:rPr>
-      </w:r>
-    </w:p>
-    <w:p>
-      <w:pPr>
-        <w:pStyle w:val="Normal"/>
-        <w:jc w:val="both"/>
-        <w:rPr>
-          <w:rFonts w:ascii="Times New Roman" w:hAnsi="Times New Roman"/>
-          <w:caps w:val="false"/>
-          <w:smallCaps w:val="false"/>
-          <w:color w:val="222222"/>
-          <w:spacing w:val="0"/>
-        </w:rPr>
-      </w:pPr>
-      <w:r>
-        <w:rPr>
-          <w:rFonts w:ascii="Times New Roman" w:hAnsi="Times New Roman"/>
-          <w:caps w:val="false"/>
-          <w:smallCaps w:val="false"/>
-          <w:color w:val="222222"/>
-          <w:spacing w:val="0"/>
-        </w:rPr>
-        <w:object>
-          <v:shape id="ole_rId10" style="width:497.75pt;height:71.05pt" o:ole="">
-            <v:imagedata r:id="rId11" o:title=""/>
-          </v:shape>
-          <o:OLEObject Type="Embed" ProgID="Excel.Sheet.12" ShapeID="ole_rId10" DrawAspect="Content" ObjectID="_318322791" r:id="rId10"/>
-        </w:object>
-      </w:r>
-    </w:p>
-    <w:p>
-      <w:pPr>
-        <w:pStyle w:val="Normal"/>
-        <w:jc w:val="both"/>
-        <w:rPr>
-          <w:rFonts w:ascii="Times New Roman" w:hAnsi="Times New Roman"/>
-          <w:caps w:val="false"/>
-          <w:smallCaps w:val="false"/>
-          <w:color w:val="222222"/>
-          <w:spacing w:val="0"/>
-        </w:rPr>
-      </w:pPr>
-      <w:r>
-        <w:rPr>
-          <w:rFonts w:ascii="Times New Roman" w:hAnsi="Times New Roman"/>
-          <w:caps w:val="false"/>
-          <w:smallCaps w:val="false"/>
-          <w:color w:val="222222"/>
-          <w:spacing w:val="0"/>
-        </w:rPr>
-      </w:r>
-    </w:p>
-    <w:p>
-      <w:pPr>
-        <w:pStyle w:val="Normal"/>
-        <w:jc w:val="both"/>
-        <w:rPr>
-          <w:rFonts w:ascii="Times New Roman" w:hAnsi="Times New Roman"/>
-          <w:caps w:val="false"/>
-          <w:smallCaps w:val="false"/>
-          <w:color w:val="222222"/>
-          <w:spacing w:val="0"/>
-        </w:rPr>
-      </w:pPr>
-      <w:r>
-        <w:rPr>
-          <w:rFonts w:ascii="Times New Roman" w:hAnsi="Times New Roman"/>
-          <w:caps w:val="false"/>
-          <w:smallCaps w:val="false"/>
-          <w:color w:val="222222"/>
-          <w:spacing w:val="0"/>
-        </w:rPr>
-        <w:object>
-          <v:shape id="ole_rId12" style="width:497.75pt;height:71.05pt" o:ole="">
-            <v:imagedata r:id="rId13" o:title=""/>
-          </v:shape>
-          <o:OLEObject Type="Embed" ProgID="Excel.Sheet.12" ShapeID="ole_rId12" DrawAspect="Content" ObjectID="_1108351244" r:id="rId12"/>
-        </w:object>
-      </w:r>
-    </w:p>
-    <w:p>
-      <w:pPr>
-        <w:pStyle w:val="Normal"/>
-        <w:jc w:val="both"/>
-        <w:rPr>
-          <w:rFonts w:ascii="Times New Roman" w:hAnsi="Times New Roman"/>
-          <w:caps w:val="false"/>
-          <w:smallCaps w:val="false"/>
-          <w:color w:val="222222"/>
-          <w:spacing w:val="0"/>
-        </w:rPr>
-      </w:pPr>
-      <w:r>
         <w:rPr/>
-      </w:r>
-    </w:p>
-    <w:p>
-      <w:pPr>
-        <w:pStyle w:val="Normal"/>
-        <w:jc w:val="both"/>
-        <w:rPr>
-          <w:rFonts w:ascii="Times New Roman" w:hAnsi="Times New Roman"/>
-          <w:caps w:val="false"/>
-          <w:smallCaps w:val="false"/>
-          <w:color w:val="222222"/>
-          <w:spacing w:val="0"/>
-        </w:rPr>
-      </w:pPr>
-      <w:r>
+      </w:pPr>
+      <w:r>
+        <w:rPr>
+          <w:rFonts w:ascii="Times New Roman" w:hAnsi="Times New Roman"/>
+          <w:b/>
+          <w:bCs/>
+          <w:caps w:val="false"/>
+          <w:smallCaps w:val="false"/>
+          <w:color w:val="222222"/>
+          <w:spacing w:val="0"/>
+        </w:rPr>
+        <w:t xml:space="preserve">3) Analiza i dyskusja błędów uczenia i testowania </w:t>
+      </w:r>
+      <w:r>
+        <w:rPr>
+          <w:rFonts w:ascii="Times New Roman" w:hAnsi="Times New Roman"/>
+          <w:b/>
+          <w:bCs/>
+          <w:caps w:val="false"/>
+          <w:smallCaps w:val="false"/>
+          <w:color w:val="222222"/>
+          <w:spacing w:val="0"/>
+        </w:rPr>
+        <w:t>opracowanych sieci w zależności od wartości współczynnika uczenia oraz wybranego algorytmu</w:t>
+      </w:r>
+      <w:r>
+        <w:rPr>
+          <w:rFonts w:ascii="Times New Roman" w:hAnsi="Times New Roman"/>
+          <w:b/>
+          <w:bCs/>
+          <w:caps w:val="false"/>
+          <w:smallCaps w:val="false"/>
+          <w:color w:val="222222"/>
+          <w:spacing w:val="0"/>
+        </w:rPr>
+        <w:t>:</w:t>
+      </w:r>
+    </w:p>
+    <w:p>
+      <w:pPr>
+        <w:pStyle w:val="Normal"/>
+        <w:jc w:val="both"/>
+        <w:rPr>
+          <w:rFonts w:ascii="Times New Roman" w:hAnsi="Times New Roman"/>
+          <w:b w:val="false"/>
+          <w:b w:val="false"/>
+          <w:bCs w:val="false"/>
+          <w:caps w:val="false"/>
+          <w:smallCaps w:val="false"/>
+          <w:color w:val="222222"/>
+          <w:spacing w:val="0"/>
+        </w:rPr>
+      </w:pPr>
+      <w:r>
+        <w:rPr>
+          <w:rFonts w:ascii="Times New Roman" w:hAnsi="Times New Roman"/>
+          <w:b w:val="false"/>
+          <w:bCs w:val="false"/>
+          <w:caps w:val="false"/>
+          <w:smallCaps w:val="false"/>
+          <w:color w:val="222222"/>
+          <w:spacing w:val="0"/>
+        </w:rPr>
+      </w:r>
+    </w:p>
+    <w:p>
+      <w:pPr>
+        <w:pStyle w:val="Normal"/>
+        <w:jc w:val="both"/>
+        <w:rPr>
+          <w:rFonts w:ascii="Times New Roman" w:hAnsi="Times New Roman"/>
+          <w:b w:val="false"/>
+          <w:b w:val="false"/>
+          <w:bCs w:val="false"/>
+          <w:caps w:val="false"/>
+          <w:smallCaps w:val="false"/>
+          <w:color w:val="222222"/>
+          <w:spacing w:val="0"/>
+        </w:rPr>
+      </w:pPr>
+      <w:r>
+        <w:rPr>
+          <w:rFonts w:ascii="Times New Roman" w:hAnsi="Times New Roman"/>
+          <w:b w:val="false"/>
+          <w:bCs w:val="false"/>
+          <w:caps w:val="false"/>
+          <w:smallCaps w:val="false"/>
+          <w:color w:val="222222"/>
+          <w:spacing w:val="0"/>
+        </w:rPr>
+        <w:t>Zarówno w przypadku neuronu typu perceptron oraz adaline widać, że im mniejszy współczynnik uczenia, tym więcej epok zajęło nauczenie się rozpoznawania wielkości liter. Jeśli jednak porównać oba te algorytmy, to widać sporą różnicę. Przy współczynniku uczenia:</w:t>
+      </w:r>
+    </w:p>
+    <w:p>
+      <w:pPr>
+        <w:pStyle w:val="Normal"/>
+        <w:numPr>
+          <w:ilvl w:val="0"/>
+          <w:numId w:val="1"/>
+        </w:numPr>
+        <w:jc w:val="both"/>
         <w:rPr/>
-        <w:object>
-          <v:shape id="ole_rId14" style="width:497.75pt;height:71.1pt" o:ole="">
-            <v:imagedata r:id="rId15" o:title=""/>
-          </v:shape>
-          <o:OLEObject Type="Embed" ProgID="Excel.Sheet.12" ShapeID="ole_rId14" DrawAspect="Content" ObjectID="_1695435831" r:id="rId14"/>
-        </w:object>
-      </w:r>
-    </w:p>
-    <w:p>
-      <w:pPr>
-        <w:pStyle w:val="Normal"/>
-        <w:jc w:val="both"/>
-        <w:rPr>
-          <w:rFonts w:ascii="Times New Roman" w:hAnsi="Times New Roman"/>
-          <w:caps w:val="false"/>
-          <w:smallCaps w:val="false"/>
-          <w:color w:val="222222"/>
-          <w:spacing w:val="0"/>
-        </w:rPr>
-      </w:pPr>
-      <w:r>
+      </w:pPr>
+      <w:r>
+        <w:rPr>
+          <w:rFonts w:ascii="Times New Roman" w:hAnsi="Times New Roman"/>
+          <w:b w:val="false"/>
+          <w:bCs w:val="false"/>
+          <w:caps w:val="false"/>
+          <w:smallCaps w:val="false"/>
+          <w:color w:val="222222"/>
+          <w:spacing w:val="0"/>
+        </w:rPr>
+        <w:t>0.1 - perceptron 6 epok, adaline 1 epoka</w:t>
+      </w:r>
+    </w:p>
+    <w:p>
+      <w:pPr>
+        <w:pStyle w:val="Normal"/>
+        <w:numPr>
+          <w:ilvl w:val="0"/>
+          <w:numId w:val="1"/>
+        </w:numPr>
+        <w:jc w:val="both"/>
         <w:rPr/>
-        <w:object>
-          <v:shape id="ole_rId16" style="width:497.75pt;height:71.05pt" o:ole="">
-            <v:imagedata r:id="rId17" o:title=""/>
-          </v:shape>
-          <o:OLEObject Type="Embed" ProgID="Excel.Sheet.12" ShapeID="ole_rId16" DrawAspect="Content" ObjectID="_775370193" r:id="rId16"/>
-        </w:object>
-      </w:r>
-    </w:p>
-    <w:p>
-      <w:pPr>
-        <w:pStyle w:val="Normal"/>
-        <w:jc w:val="both"/>
-        <w:rPr>
-          <w:rFonts w:ascii="Times New Roman" w:hAnsi="Times New Roman"/>
+      </w:pPr>
+      <w:r>
+        <w:rPr>
+          <w:rFonts w:ascii="Times New Roman" w:hAnsi="Times New Roman"/>
+          <w:b w:val="false"/>
+          <w:bCs w:val="false"/>
+          <w:caps w:val="false"/>
+          <w:smallCaps w:val="false"/>
+          <w:color w:val="222222"/>
+          <w:spacing w:val="0"/>
+        </w:rPr>
+        <w:t>0.01 – perceptron 19 epok, adaline 3 epoki</w:t>
+      </w:r>
+    </w:p>
+    <w:p>
+      <w:pPr>
+        <w:pStyle w:val="Normal"/>
+        <w:numPr>
+          <w:ilvl w:val="0"/>
+          <w:numId w:val="1"/>
+        </w:numPr>
+        <w:jc w:val="both"/>
+        <w:rPr>
+          <w:rFonts w:ascii="Times New Roman" w:hAnsi="Times New Roman"/>
+          <w:b w:val="false"/>
+          <w:b w:val="false"/>
+          <w:bCs w:val="false"/>
+          <w:caps w:val="false"/>
+          <w:smallCaps w:val="false"/>
+          <w:color w:val="222222"/>
+          <w:spacing w:val="0"/>
+        </w:rPr>
+      </w:pPr>
+      <w:r>
+        <w:rPr>
+          <w:rFonts w:ascii="Times New Roman" w:hAnsi="Times New Roman"/>
+          <w:b w:val="false"/>
+          <w:bCs w:val="false"/>
+          <w:caps w:val="false"/>
+          <w:smallCaps w:val="false"/>
+          <w:color w:val="222222"/>
+          <w:spacing w:val="0"/>
+        </w:rPr>
+        <w:t>0.001 – perceptron 89 epok, adaline 25 epok</w:t>
+      </w:r>
+    </w:p>
+    <w:p>
+      <w:pPr>
+        <w:pStyle w:val="Normal"/>
+        <w:jc w:val="both"/>
+        <w:rPr>
+          <w:rFonts w:ascii="Times New Roman" w:hAnsi="Times New Roman"/>
+          <w:b w:val="false"/>
+          <w:b w:val="false"/>
+          <w:bCs w:val="false"/>
           <w:caps w:val="false"/>
           <w:smallCaps w:val="false"/>
           <w:color w:val="222222"/>
@@ -2546,22 +2891,19 @@
       <w:pPr>
         <w:pStyle w:val="Normal"/>
         <w:jc w:val="both"/>
-        <w:rPr>
-          <w:rFonts w:ascii="Times New Roman" w:hAnsi="Times New Roman"/>
-          <w:caps w:val="false"/>
-          <w:smallCaps w:val="false"/>
-          <w:color w:val="222222"/>
-          <w:spacing w:val="0"/>
-        </w:rPr>
-      </w:pPr>
-      <w:r>
         <w:rPr/>
-        <w:object>
-          <v:shape id="ole_rId18" style="width:86.95pt;height:71.1pt" o:ole="">
-            <v:imagedata r:id="rId19" o:title=""/>
-          </v:shape>
-          <o:OLEObject Type="Embed" ProgID="Excel.Sheet.12" ShapeID="ole_rId18" DrawAspect="Content" ObjectID="_611925558" r:id="rId18"/>
-        </w:object>
+      </w:pPr>
+      <w:r>
+        <w:rPr>
+          <w:rFonts w:ascii="Times New Roman" w:hAnsi="Times New Roman"/>
+          <w:b w:val="false"/>
+          <w:bCs w:val="false"/>
+          <w:caps w:val="false"/>
+          <w:smallCaps w:val="false"/>
+          <w:color w:val="222222"/>
+          <w:spacing w:val="0"/>
+        </w:rPr>
+        <w:t>W każdym przypadku uczenia wykonałem również testowanie na pozostałej połowie liter alfabetu. W prawie wszystkich przypadkach błąd przy testowaniu wynosił 0%. Jedynie w przypadku współczynnika uczenia 0.001 błąd przy testowaniu perceptronu wynosił 7,69%. Mogły to spowodować znacznie różniące się od innych litery takie jak np. litera „s”. Dane te zostały wybrane jako najlepsze ze wszystkich jakie uzyskałem w trakcie testów.</w:t>
       </w:r>
     </w:p>
     <w:p>
@@ -2573,143 +2915,63 @@
       <w:r>
         <w:rPr>
           <w:rFonts w:ascii="Times New Roman" w:hAnsi="Times New Roman"/>
-          <w:caps w:val="false"/>
-          <w:smallCaps w:val="false"/>
-          <w:color w:val="222222"/>
-          <w:spacing w:val="0"/>
-        </w:rPr>
-        <w:t>Tablicę 7 x 5 podzieliłem na 6 podobszarów. Każdy z nich to jeden sygnał wejściowy do neuronów. Jeżeli w danym obszarze pojawił się choćby jeden piksel z litery to obszar zwracał sygnał 1, w przeciwnym wypadku zwracał sygnał 0. Poniżej sposób podziału tablicy na obszary, oraz przykład wyniku dla dużej i małej litery „M”:</w:t>
-      </w:r>
-    </w:p>
-    <w:p>
-      <w:pPr>
-        <w:pStyle w:val="Normal"/>
-        <w:jc w:val="both"/>
-        <w:rPr>
-          <w:rFonts w:ascii="Times New Roman" w:hAnsi="Times New Roman"/>
-          <w:caps w:val="false"/>
-          <w:smallCaps w:val="false"/>
-          <w:color w:val="222222"/>
-          <w:spacing w:val="0"/>
-        </w:rPr>
-      </w:pPr>
-      <w:r>
-        <w:rPr/>
-      </w:r>
-    </w:p>
-    <w:p>
-      <w:pPr>
-        <w:pStyle w:val="Normal"/>
-        <w:jc w:val="both"/>
-        <w:rPr>
-          <w:rFonts w:ascii="Times New Roman" w:hAnsi="Times New Roman"/>
-          <w:caps w:val="false"/>
-          <w:smallCaps w:val="false"/>
-          <w:color w:val="222222"/>
-          <w:spacing w:val="0"/>
-        </w:rPr>
-      </w:pPr>
-      <w:r>
-        <w:rPr/>
-      </w:r>
-    </w:p>
-    <w:p>
-      <w:pPr>
-        <w:pStyle w:val="Normal"/>
-        <w:jc w:val="both"/>
-        <w:rPr>
-          <w:rFonts w:ascii="Times New Roman" w:hAnsi="Times New Roman"/>
-          <w:caps w:val="false"/>
-          <w:smallCaps w:val="false"/>
-          <w:color w:val="222222"/>
-          <w:spacing w:val="0"/>
-        </w:rPr>
-      </w:pPr>
-      <w:r>
-        <w:rPr/>
-        <w:object>
-          <v:shape id="ole_rId20" style="width:39.55pt;height:71.1pt" o:ole="">
-            <v:imagedata r:id="rId21" o:title=""/>
-          </v:shape>
-          <o:OLEObject Type="Embed" ProgID="Excel.Sheet.12" ShapeID="ole_rId20" DrawAspect="Content" ObjectID="_195282770" r:id="rId20"/>
-        </w:object>
-      </w:r>
-    </w:p>
-    <w:p>
-      <w:pPr>
-        <w:pStyle w:val="Normal"/>
-        <w:jc w:val="both"/>
-        <w:rPr>
-          <w:rFonts w:ascii="Times New Roman" w:hAnsi="Times New Roman"/>
-          <w:caps w:val="false"/>
-          <w:smallCaps w:val="false"/>
-          <w:color w:val="222222"/>
-          <w:spacing w:val="0"/>
-        </w:rPr>
-      </w:pPr>
-      <w:r>
-        <w:rPr/>
-        <w:object>
-          <v:shape id="ole_rId22" style="width:86.95pt;height:71.05pt" o:ole="">
-            <v:imagedata r:id="rId23" o:title=""/>
-          </v:shape>
-          <o:OLEObject Type="Embed" ProgID="Excel.Sheet.12" ShapeID="ole_rId22" DrawAspect="Content" ObjectID="_993969050" r:id="rId22"/>
-        </w:object>
-      </w:r>
-    </w:p>
-    <w:p>
-      <w:pPr>
-        <w:pStyle w:val="Normal"/>
-        <w:jc w:val="both"/>
-        <w:rPr>
-          <w:rFonts w:ascii="Times New Roman" w:hAnsi="Times New Roman"/>
-          <w:caps w:val="false"/>
-          <w:smallCaps w:val="false"/>
-          <w:color w:val="222222"/>
-          <w:spacing w:val="0"/>
-        </w:rPr>
-      </w:pPr>
-      <w:r>
-        <w:rPr/>
-      </w:r>
-    </w:p>
-    <w:p>
-      <w:pPr>
-        <w:pStyle w:val="Normal"/>
-        <w:jc w:val="both"/>
-        <w:rPr>
-          <w:rFonts w:ascii="Times New Roman" w:hAnsi="Times New Roman"/>
-          <w:caps w:val="false"/>
-          <w:smallCaps w:val="false"/>
-          <w:color w:val="222222"/>
-          <w:spacing w:val="0"/>
-        </w:rPr>
-      </w:pPr>
-      <w:r>
-        <w:rPr>
-          <w:rFonts w:ascii="Times New Roman" w:hAnsi="Times New Roman"/>
-          <w:caps w:val="false"/>
-          <w:smallCaps w:val="false"/>
-          <w:color w:val="222222"/>
-          <w:spacing w:val="0"/>
-        </w:rPr>
-      </w:r>
-    </w:p>
-    <w:p>
-      <w:pPr>
-        <w:pStyle w:val="Normal"/>
-        <w:jc w:val="both"/>
-        <w:rPr>
-          <w:rFonts w:ascii="Times New Roman" w:hAnsi="Times New Roman"/>
-          <w:caps w:val="false"/>
-          <w:smallCaps w:val="false"/>
-          <w:color w:val="222222"/>
-          <w:spacing w:val="0"/>
-        </w:rPr>
-      </w:pPr>
-      <w:r>
-        <w:rPr>
-          <w:rFonts w:ascii="Times New Roman" w:hAnsi="Times New Roman"/>
+          <w:b w:val="false"/>
+          <w:bCs w:val="false"/>
+          <w:caps w:val="false"/>
+          <w:smallCaps w:val="false"/>
+          <w:color w:val="222222"/>
+          <w:spacing w:val="0"/>
+        </w:rPr>
+        <w:t>Dodatkowo jeżeli spojrzeć na wykresy, można zauważyć, głównie przy tych niższych współczynnikach uczenia, jak % błędów czasami skacze z niższych na wyższe wartości. Prawdopodobnie spowodowane było to podobieństwem między niektórymi wielkimi i małymi literami takimi jak np.: B b, F f, L l.</w:t>
+      </w:r>
+    </w:p>
+    <w:p>
+      <w:pPr>
+        <w:pStyle w:val="Normal"/>
+        <w:jc w:val="both"/>
+        <w:rPr>
+          <w:rFonts w:ascii="Times New Roman" w:hAnsi="Times New Roman"/>
+          <w:b w:val="false"/>
+          <w:b w:val="false"/>
+          <w:bCs w:val="false"/>
+          <w:caps w:val="false"/>
+          <w:smallCaps w:val="false"/>
+          <w:color w:val="222222"/>
+          <w:spacing w:val="0"/>
+        </w:rPr>
+      </w:pPr>
+      <w:r>
+        <w:rPr>
+          <w:rFonts w:ascii="Times New Roman" w:hAnsi="Times New Roman"/>
+          <w:b w:val="false"/>
+          <w:bCs w:val="false"/>
+          <w:caps w:val="false"/>
+          <w:smallCaps w:val="false"/>
+          <w:color w:val="222222"/>
+          <w:spacing w:val="0"/>
+        </w:rPr>
+      </w:r>
+    </w:p>
+    <w:p>
+      <w:pPr>
+        <w:pStyle w:val="Normal"/>
+        <w:jc w:val="both"/>
+        <w:rPr>
+          <w:rFonts w:ascii="Times New Roman" w:hAnsi="Times New Roman"/>
+          <w:b w:val="false"/>
+          <w:b w:val="false"/>
+          <w:bCs w:val="false"/>
+          <w:caps w:val="false"/>
+          <w:smallCaps w:val="false"/>
+          <w:color w:val="222222"/>
+          <w:spacing w:val="0"/>
+        </w:rPr>
+      </w:pPr>
+      <w:r>
+        <w:rPr>
+          <w:rFonts w:ascii="Times New Roman" w:hAnsi="Times New Roman"/>
+          <w:b w:val="false"/>
+          <w:bCs w:val="false"/>
           <w:caps w:val="false"/>
           <w:smallCaps w:val="false"/>
           <w:color w:val="222222"/>
@@ -2738,7 +3000,7 @@
           <w:color w:val="222222"/>
           <w:spacing w:val="0"/>
         </w:rPr>
-        <w:t>3) Analiza i dyskusja błędów uczenia i testowania opracowanego perceptronu w zależności od wartości współczynnika uczenia oraz liczby danych uczących:</w:t>
+        <w:t>4) Sformułowanie wniosków:</w:t>
       </w:r>
     </w:p>
     <w:p>
@@ -2784,16 +3046,8 @@
         </w:rPr>
       </w:pPr>
       <w:r>
-        <w:rPr/>
-      </w:r>
-    </w:p>
-    <w:p>
-      <w:pPr>
-        <w:pStyle w:val="Normal"/>
-        <w:jc w:val="both"/>
-        <w:rPr>
-          <w:rFonts w:ascii="Times New Roman" w:hAnsi="Times New Roman"/>
-          <w:b w:val="false"/>
+        <w:rPr>
+          <w:rFonts w:ascii="Times New Roman" w:hAnsi="Times New Roman"/>
           <w:b w:val="false"/>
           <w:bCs w:val="false"/>
           <w:caps w:val="false"/>
@@ -2801,131 +3055,51 @@
           <w:color w:val="222222"/>
           <w:spacing w:val="0"/>
         </w:rPr>
-      </w:pPr>
-      <w:r>
-        <w:rPr>
-          <w:rFonts w:ascii="Times New Roman" w:hAnsi="Times New Roman"/>
-          <w:b w:val="false"/>
-          <w:bCs w:val="false"/>
-          <w:caps w:val="false"/>
-          <w:smallCaps w:val="false"/>
-          <w:color w:val="222222"/>
-          <w:spacing w:val="0"/>
-        </w:rPr>
-      </w:r>
-    </w:p>
-    <w:p>
-      <w:pPr>
-        <w:pStyle w:val="Normal"/>
-        <w:jc w:val="both"/>
-        <w:rPr>
-          <w:rFonts w:ascii="Times New Roman" w:hAnsi="Times New Roman"/>
-          <w:b/>
-          <w:b/>
-          <w:bCs/>
-        </w:rPr>
-      </w:pPr>
-      <w:r>
-        <w:rPr>
-          <w:rFonts w:ascii="Times New Roman" w:hAnsi="Times New Roman"/>
-          <w:b/>
-          <w:bCs/>
-          <w:caps w:val="false"/>
-          <w:smallCaps w:val="false"/>
-          <w:color w:val="222222"/>
-          <w:spacing w:val="0"/>
-        </w:rPr>
-        <w:t>4) Sformułowanie wniosków:</w:t>
-      </w:r>
-    </w:p>
-    <w:p>
-      <w:pPr>
-        <w:pStyle w:val="Normal"/>
-        <w:jc w:val="both"/>
-        <w:rPr>
-          <w:rFonts w:ascii="Times New Roman" w:hAnsi="Times New Roman"/>
-          <w:b w:val="false"/>
-          <w:b w:val="false"/>
-          <w:bCs w:val="false"/>
-          <w:caps w:val="false"/>
-          <w:smallCaps w:val="false"/>
-          <w:color w:val="222222"/>
-          <w:spacing w:val="0"/>
-        </w:rPr>
-      </w:pPr>
-      <w:r>
-        <w:rPr/>
-      </w:r>
-    </w:p>
-    <w:p>
-      <w:pPr>
-        <w:pStyle w:val="Normal"/>
-        <w:jc w:val="both"/>
-        <w:rPr>
-          <w:rFonts w:ascii="Times New Roman" w:hAnsi="Times New Roman"/>
-          <w:b w:val="false"/>
-          <w:b w:val="false"/>
-          <w:bCs w:val="false"/>
-          <w:caps w:val="false"/>
-          <w:smallCaps w:val="false"/>
-          <w:color w:val="222222"/>
-          <w:spacing w:val="0"/>
-        </w:rPr>
-      </w:pPr>
-      <w:r>
-        <w:rPr/>
-      </w:r>
-    </w:p>
-    <w:p>
-      <w:pPr>
-        <w:pStyle w:val="Normal"/>
-        <w:jc w:val="both"/>
-        <w:rPr>
-          <w:rFonts w:ascii="Times New Roman" w:hAnsi="Times New Roman"/>
-          <w:caps w:val="false"/>
-          <w:smallCaps w:val="false"/>
-          <w:color w:val="222222"/>
-          <w:spacing w:val="0"/>
-        </w:rPr>
-      </w:pPr>
-      <w:r>
-        <w:rPr>
-          <w:rFonts w:ascii="Times New Roman" w:hAnsi="Times New Roman"/>
-          <w:caps w:val="false"/>
-          <w:smallCaps w:val="false"/>
-          <w:color w:val="222222"/>
-          <w:spacing w:val="0"/>
-        </w:rPr>
-      </w:r>
-    </w:p>
-    <w:p>
-      <w:pPr>
-        <w:pStyle w:val="Normal"/>
-        <w:jc w:val="both"/>
-        <w:rPr>
-          <w:rFonts w:ascii="Times New Roman" w:hAnsi="Times New Roman"/>
-          <w:b/>
-          <w:b/>
-          <w:bCs/>
-          <w:caps w:val="false"/>
-          <w:smallCaps w:val="false"/>
-          <w:color w:val="222222"/>
-          <w:spacing w:val="0"/>
-        </w:rPr>
-      </w:pPr>
-      <w:r>
-        <w:rPr>
-          <w:rFonts w:ascii="Times New Roman" w:hAnsi="Times New Roman"/>
-          <w:b/>
-          <w:bCs/>
-          <w:caps w:val="false"/>
-          <w:smallCaps w:val="false"/>
-          <w:color w:val="222222"/>
-          <w:spacing w:val="0"/>
-        </w:rPr>
-      </w:r>
-      <w:r>
-        <w:br w:type="page"/>
+        <w:t xml:space="preserve">Z powyższych danych jasno wynika, iż neuron typu adaline jest o wiele wydajniejszy niż perceptron. Niezależnie od współczynnika uczenia zawsze uczył się kilkukrotnie szybciej, dodatkowo podczas testowania jego błąd zawsze wynosił 0%. Wynika to z tego w jaki sposób uczy się adaline. Otóż modyfikowanie wag następuje przed funkcją aktywacji. Oznacza to, że jeżeli wartość oczekiwana będzie się znacznie różnić od wartości wyliczonej, to wagi również zostaną znacznie zmodyfikowane. Z kolei jeżeli popełniony błąd będzie niewielki, to wagi również zostaną niewiele zmienione. Co więcej, adaline różni się od perceptronu jeszcze w jednej kwestii. W przypadku perceptronu, gdzie sygnały wejściowe, tak jak i sygnały wyjściowe to 0 lub 1, modyfikacja wag będzie się odbywać tylko i wyłącznie poprzez zwiększanie ich wartości. Jeśli chodzi o adaline, to sygnały wejściowe jak i wyjściowe to -1 lub 1. Dzięki temu modyfikacja wag może odbywać się nie tylko poprzez zwiększanie ich wartości, ale także poprzez ich zmniejszanie, co znacznie poprawia dokładność. </w:t>
+      </w:r>
+    </w:p>
+    <w:p>
+      <w:pPr>
+        <w:pStyle w:val="Normal"/>
+        <w:jc w:val="both"/>
+        <w:rPr>
+          <w:rFonts w:ascii="Times New Roman" w:hAnsi="Times New Roman"/>
+          <w:caps w:val="false"/>
+          <w:smallCaps w:val="false"/>
+          <w:color w:val="222222"/>
+          <w:spacing w:val="0"/>
+        </w:rPr>
+      </w:pPr>
+      <w:r>
+        <w:rPr>
+          <w:rFonts w:ascii="Times New Roman" w:hAnsi="Times New Roman"/>
+          <w:caps w:val="false"/>
+          <w:smallCaps w:val="false"/>
+          <w:color w:val="222222"/>
+          <w:spacing w:val="0"/>
+        </w:rPr>
+      </w:r>
+    </w:p>
+    <w:p>
+      <w:pPr>
+        <w:pStyle w:val="Normal"/>
+        <w:jc w:val="both"/>
+        <w:rPr>
+          <w:rFonts w:ascii="Times New Roman" w:hAnsi="Times New Roman"/>
+          <w:caps w:val="false"/>
+          <w:smallCaps w:val="false"/>
+          <w:color w:val="222222"/>
+          <w:spacing w:val="0"/>
+        </w:rPr>
+      </w:pPr>
+      <w:r>
+        <w:rPr>
+          <w:rFonts w:ascii="Times New Roman" w:hAnsi="Times New Roman"/>
+          <w:caps w:val="false"/>
+          <w:smallCaps w:val="false"/>
+          <w:color w:val="222222"/>
+          <w:spacing w:val="0"/>
+        </w:rPr>
       </w:r>
     </w:p>
     <w:p>
@@ -2965,7 +3139,17 @@
         </w:rPr>
       </w:pPr>
       <w:r>
-        <w:rPr/>
+        <w:rPr>
+          <w:rFonts w:ascii="DejaVu Sans Mono" w:hAnsi="DejaVu Sans Mono"/>
+          <w:b/>
+          <w:bCs/>
+          <w:caps w:val="false"/>
+          <w:smallCaps w:val="false"/>
+          <w:color w:val="A9B7C6"/>
+          <w:spacing w:val="0"/>
+          <w:sz w:val="14"/>
+          <w:szCs w:val="14"/>
+        </w:rPr>
       </w:r>
     </w:p>
     <w:p>
@@ -2986,7 +3170,17 @@
         </w:rPr>
       </w:pPr>
       <w:r>
-        <w:rPr/>
+        <w:rPr>
+          <w:rFonts w:ascii="DejaVu Sans Mono" w:hAnsi="DejaVu Sans Mono"/>
+          <w:b/>
+          <w:bCs/>
+          <w:caps w:val="false"/>
+          <w:smallCaps w:val="false"/>
+          <w:color w:val="A9B7C6"/>
+          <w:spacing w:val="0"/>
+          <w:sz w:val="14"/>
+          <w:szCs w:val="14"/>
+        </w:rPr>
       </w:r>
     </w:p>
     <w:p>
@@ -3019,7 +3213,7 @@
         <w:jc w:val="both"/>
         <w:rPr/>
       </w:pPr>
-      <w:hyperlink r:id="rId24">
+      <w:hyperlink r:id="rId27">
         <w:r>
           <w:rPr>
             <w:rStyle w:val="Czeinternetowe"/>
@@ -3039,7 +3233,7 @@
         <w:jc w:val="both"/>
         <w:rPr/>
       </w:pPr>
-      <w:hyperlink r:id="rId25">
+      <w:hyperlink r:id="rId28">
         <w:r>
           <w:rPr>
             <w:rStyle w:val="Czeinternetowe"/>
@@ -3082,6 +3276,282 @@
     </w:sectPr>
   </w:body>
 </w:document>
+</file>
+
+<file path=word/numbering.xml><?xml version="1.0" encoding="utf-8"?>
+<w:numbering xmlns:w="http://schemas.openxmlformats.org/wordprocessingml/2006/main" xmlns:o="urn:schemas-microsoft-com:office:office" xmlns:r="http://schemas.openxmlformats.org/officeDocument/2006/relationships" xmlns:v="urn:schemas-microsoft-com:vml">
+  <w:abstractNum w:abstractNumId="1">
+    <w:lvl w:ilvl="0">
+      <w:start w:val="1"/>
+      <w:numFmt w:val="bullet"/>
+      <w:lvlText w:val=""/>
+      <w:lvlJc w:val="left"/>
+      <w:pPr>
+        <w:tabs>
+          <w:tab w:val="num" w:pos="720"/>
+        </w:tabs>
+        <w:ind w:left="720" w:hanging="360"/>
+      </w:pPr>
+      <w:rPr>
+        <w:rFonts w:ascii="Symbol" w:hAnsi="Symbol" w:cs="Symbol" w:hint="default"/>
+        <w:rFonts w:cs="OpenSymbol"/>
+      </w:rPr>
+    </w:lvl>
+    <w:lvl w:ilvl="1">
+      <w:start w:val="1"/>
+      <w:numFmt w:val="bullet"/>
+      <w:lvlText w:val="◦"/>
+      <w:lvlJc w:val="left"/>
+      <w:pPr>
+        <w:tabs>
+          <w:tab w:val="num" w:pos="1080"/>
+        </w:tabs>
+        <w:ind w:left="1080" w:hanging="360"/>
+      </w:pPr>
+      <w:rPr>
+        <w:rFonts w:ascii="OpenSymbol" w:hAnsi="OpenSymbol" w:cs="OpenSymbol" w:hint="default"/>
+        <w:rFonts w:cs="OpenSymbol"/>
+      </w:rPr>
+    </w:lvl>
+    <w:lvl w:ilvl="2">
+      <w:start w:val="1"/>
+      <w:numFmt w:val="bullet"/>
+      <w:lvlText w:val="▪"/>
+      <w:lvlJc w:val="left"/>
+      <w:pPr>
+        <w:tabs>
+          <w:tab w:val="num" w:pos="1440"/>
+        </w:tabs>
+        <w:ind w:left="1440" w:hanging="360"/>
+      </w:pPr>
+      <w:rPr>
+        <w:rFonts w:ascii="OpenSymbol" w:hAnsi="OpenSymbol" w:cs="OpenSymbol" w:hint="default"/>
+        <w:rFonts w:cs="OpenSymbol"/>
+      </w:rPr>
+    </w:lvl>
+    <w:lvl w:ilvl="3">
+      <w:start w:val="1"/>
+      <w:numFmt w:val="bullet"/>
+      <w:lvlText w:val=""/>
+      <w:lvlJc w:val="left"/>
+      <w:pPr>
+        <w:tabs>
+          <w:tab w:val="num" w:pos="1800"/>
+        </w:tabs>
+        <w:ind w:left="1800" w:hanging="360"/>
+      </w:pPr>
+      <w:rPr>
+        <w:rFonts w:ascii="Symbol" w:hAnsi="Symbol" w:cs="Symbol" w:hint="default"/>
+        <w:rFonts w:cs="OpenSymbol"/>
+      </w:rPr>
+    </w:lvl>
+    <w:lvl w:ilvl="4">
+      <w:start w:val="1"/>
+      <w:numFmt w:val="bullet"/>
+      <w:lvlText w:val="◦"/>
+      <w:lvlJc w:val="left"/>
+      <w:pPr>
+        <w:tabs>
+          <w:tab w:val="num" w:pos="2160"/>
+        </w:tabs>
+        <w:ind w:left="2160" w:hanging="360"/>
+      </w:pPr>
+      <w:rPr>
+        <w:rFonts w:ascii="OpenSymbol" w:hAnsi="OpenSymbol" w:cs="OpenSymbol" w:hint="default"/>
+        <w:rFonts w:cs="OpenSymbol"/>
+      </w:rPr>
+    </w:lvl>
+    <w:lvl w:ilvl="5">
+      <w:start w:val="1"/>
+      <w:numFmt w:val="bullet"/>
+      <w:lvlText w:val="▪"/>
+      <w:lvlJc w:val="left"/>
+      <w:pPr>
+        <w:tabs>
+          <w:tab w:val="num" w:pos="2520"/>
+        </w:tabs>
+        <w:ind w:left="2520" w:hanging="360"/>
+      </w:pPr>
+      <w:rPr>
+        <w:rFonts w:ascii="OpenSymbol" w:hAnsi="OpenSymbol" w:cs="OpenSymbol" w:hint="default"/>
+        <w:rFonts w:cs="OpenSymbol"/>
+      </w:rPr>
+    </w:lvl>
+    <w:lvl w:ilvl="6">
+      <w:start w:val="1"/>
+      <w:numFmt w:val="bullet"/>
+      <w:lvlText w:val=""/>
+      <w:lvlJc w:val="left"/>
+      <w:pPr>
+        <w:tabs>
+          <w:tab w:val="num" w:pos="2880"/>
+        </w:tabs>
+        <w:ind w:left="2880" w:hanging="360"/>
+      </w:pPr>
+      <w:rPr>
+        <w:rFonts w:ascii="Symbol" w:hAnsi="Symbol" w:cs="Symbol" w:hint="default"/>
+        <w:rFonts w:cs="OpenSymbol"/>
+      </w:rPr>
+    </w:lvl>
+    <w:lvl w:ilvl="7">
+      <w:start w:val="1"/>
+      <w:numFmt w:val="bullet"/>
+      <w:lvlText w:val="◦"/>
+      <w:lvlJc w:val="left"/>
+      <w:pPr>
+        <w:tabs>
+          <w:tab w:val="num" w:pos="3240"/>
+        </w:tabs>
+        <w:ind w:left="3240" w:hanging="360"/>
+      </w:pPr>
+      <w:rPr>
+        <w:rFonts w:ascii="OpenSymbol" w:hAnsi="OpenSymbol" w:cs="OpenSymbol" w:hint="default"/>
+        <w:rFonts w:cs="OpenSymbol"/>
+      </w:rPr>
+    </w:lvl>
+    <w:lvl w:ilvl="8">
+      <w:start w:val="1"/>
+      <w:numFmt w:val="bullet"/>
+      <w:lvlText w:val="▪"/>
+      <w:lvlJc w:val="left"/>
+      <w:pPr>
+        <w:tabs>
+          <w:tab w:val="num" w:pos="3600"/>
+        </w:tabs>
+        <w:ind w:left="3600" w:hanging="360"/>
+      </w:pPr>
+      <w:rPr>
+        <w:rFonts w:ascii="OpenSymbol" w:hAnsi="OpenSymbol" w:cs="OpenSymbol" w:hint="default"/>
+        <w:rFonts w:cs="OpenSymbol"/>
+      </w:rPr>
+    </w:lvl>
+  </w:abstractNum>
+  <w:abstractNum w:abstractNumId="2">
+    <w:lvl w:ilvl="0">
+      <w:start w:val="1"/>
+      <w:numFmt w:val="none"/>
+      <w:suff w:val="nothing"/>
+      <w:lvlText w:val=""/>
+      <w:lvlJc w:val="left"/>
+      <w:pPr>
+        <w:tabs>
+          <w:tab w:val="num" w:pos="432"/>
+        </w:tabs>
+        <w:ind w:left="432" w:hanging="432"/>
+      </w:pPr>
+    </w:lvl>
+    <w:lvl w:ilvl="1">
+      <w:start w:val="1"/>
+      <w:numFmt w:val="none"/>
+      <w:suff w:val="nothing"/>
+      <w:lvlText w:val=""/>
+      <w:lvlJc w:val="left"/>
+      <w:pPr>
+        <w:tabs>
+          <w:tab w:val="num" w:pos="576"/>
+        </w:tabs>
+        <w:ind w:left="576" w:hanging="576"/>
+      </w:pPr>
+    </w:lvl>
+    <w:lvl w:ilvl="2">
+      <w:start w:val="1"/>
+      <w:numFmt w:val="none"/>
+      <w:suff w:val="nothing"/>
+      <w:lvlText w:val=""/>
+      <w:lvlJc w:val="left"/>
+      <w:pPr>
+        <w:tabs>
+          <w:tab w:val="num" w:pos="720"/>
+        </w:tabs>
+        <w:ind w:left="720" w:hanging="720"/>
+      </w:pPr>
+    </w:lvl>
+    <w:lvl w:ilvl="3">
+      <w:start w:val="1"/>
+      <w:numFmt w:val="none"/>
+      <w:suff w:val="nothing"/>
+      <w:lvlText w:val=""/>
+      <w:lvlJc w:val="left"/>
+      <w:pPr>
+        <w:tabs>
+          <w:tab w:val="num" w:pos="864"/>
+        </w:tabs>
+        <w:ind w:left="864" w:hanging="864"/>
+      </w:pPr>
+    </w:lvl>
+    <w:lvl w:ilvl="4">
+      <w:start w:val="1"/>
+      <w:numFmt w:val="none"/>
+      <w:suff w:val="nothing"/>
+      <w:lvlText w:val=""/>
+      <w:lvlJc w:val="left"/>
+      <w:pPr>
+        <w:tabs>
+          <w:tab w:val="num" w:pos="1008"/>
+        </w:tabs>
+        <w:ind w:left="1008" w:hanging="1008"/>
+      </w:pPr>
+    </w:lvl>
+    <w:lvl w:ilvl="5">
+      <w:start w:val="1"/>
+      <w:numFmt w:val="none"/>
+      <w:suff w:val="nothing"/>
+      <w:lvlText w:val=""/>
+      <w:lvlJc w:val="left"/>
+      <w:pPr>
+        <w:tabs>
+          <w:tab w:val="num" w:pos="1152"/>
+        </w:tabs>
+        <w:ind w:left="1152" w:hanging="1152"/>
+      </w:pPr>
+    </w:lvl>
+    <w:lvl w:ilvl="6">
+      <w:start w:val="1"/>
+      <w:numFmt w:val="none"/>
+      <w:suff w:val="nothing"/>
+      <w:lvlText w:val=""/>
+      <w:lvlJc w:val="left"/>
+      <w:pPr>
+        <w:tabs>
+          <w:tab w:val="num" w:pos="1296"/>
+        </w:tabs>
+        <w:ind w:left="1296" w:hanging="1296"/>
+      </w:pPr>
+    </w:lvl>
+    <w:lvl w:ilvl="7">
+      <w:start w:val="1"/>
+      <w:numFmt w:val="none"/>
+      <w:suff w:val="nothing"/>
+      <w:lvlText w:val=""/>
+      <w:lvlJc w:val="left"/>
+      <w:pPr>
+        <w:tabs>
+          <w:tab w:val="num" w:pos="1440"/>
+        </w:tabs>
+        <w:ind w:left="1440" w:hanging="1440"/>
+      </w:pPr>
+    </w:lvl>
+    <w:lvl w:ilvl="8">
+      <w:start w:val="1"/>
+      <w:numFmt w:val="none"/>
+      <w:suff w:val="nothing"/>
+      <w:lvlText w:val=""/>
+      <w:lvlJc w:val="left"/>
+      <w:pPr>
+        <w:tabs>
+          <w:tab w:val="num" w:pos="1584"/>
+        </w:tabs>
+        <w:ind w:left="1584" w:hanging="1584"/>
+      </w:pPr>
+    </w:lvl>
+  </w:abstractNum>
+  <w:num w:numId="1">
+    <w:abstractNumId w:val="1"/>
+  </w:num>
+  <w:num w:numId="2">
+    <w:abstractNumId w:val="2"/>
+  </w:num>
+</w:numbering>
 </file>
 
 <file path=word/styles.xml><?xml version="1.0" encoding="utf-8"?>
@@ -3538,6 +4008,2490 @@
 </w:styles>
 </file>
 
+<file path=word/charts/chart1.xml><?xml version="1.0" encoding="utf-8"?>
+<c:chartSpace xmlns:c="http://schemas.openxmlformats.org/drawingml/2006/chart" xmlns:a="http://schemas.openxmlformats.org/drawingml/2006/main" xmlns:r="http://schemas.openxmlformats.org/officeDocument/2006/relationships">
+  <c:lang val="en-US"/>
+  <c:roundedCorners val="0"/>
+  <c:chart>
+    <c:title>
+      <c:tx>
+        <c:rich>
+          <a:bodyPr rot="0"/>
+          <a:lstStyle/>
+          <a:p>
+            <a:pPr>
+              <a:defRPr b="0" sz="1300" spc="-1" strike="noStrike">
+                <a:solidFill>
+                  <a:srgbClr val="000000"/>
+                </a:solidFill>
+                <a:uFill>
+                  <a:solidFill>
+                    <a:srgbClr val="ffffff"/>
+                  </a:solidFill>
+                </a:uFill>
+                <a:latin typeface="Arial"/>
+              </a:defRPr>
+            </a:pPr>
+            <a:r>
+              <a:rPr b="0" sz="1300" spc="-1" strike="noStrike">
+                <a:solidFill>
+                  <a:srgbClr val="000000"/>
+                </a:solidFill>
+                <a:uFill>
+                  <a:solidFill>
+                    <a:srgbClr val="ffffff"/>
+                  </a:solidFill>
+                </a:uFill>
+                <a:latin typeface="Arial"/>
+              </a:rPr>
+              <a:t>Współczynnik uczenia = 0.1</a:t>
+            </a:r>
+          </a:p>
+        </c:rich>
+      </c:tx>
+      <c:overlay val="0"/>
+    </c:title>
+    <c:autoTitleDeleted val="0"/>
+    <c:plotArea>
+      <c:lineChart>
+        <c:grouping val="standard"/>
+        <c:ser>
+          <c:idx val="0"/>
+          <c:order val="0"/>
+          <c:tx>
+            <c:strRef>
+              <c:f>label 0</c:f>
+              <c:strCache>
+                <c:ptCount val="1"/>
+                <c:pt idx="0">
+                  <c:v>perceptron</c:v>
+                </c:pt>
+              </c:strCache>
+            </c:strRef>
+          </c:tx>
+          <c:spPr>
+            <a:solidFill>
+              <a:srgbClr val="004586"/>
+            </a:solidFill>
+            <a:ln w="28800">
+              <a:solidFill>
+                <a:srgbClr val="004586"/>
+              </a:solidFill>
+              <a:round/>
+            </a:ln>
+          </c:spPr>
+          <c:marker>
+            <c:symbol val="square"/>
+            <c:size val="8"/>
+            <c:spPr>
+              <a:solidFill>
+                <a:srgbClr val="004586"/>
+              </a:solidFill>
+            </c:spPr>
+          </c:marker>
+          <c:dLbls>
+            <c:showLegendKey val="0"/>
+            <c:showVal val="0"/>
+            <c:showCatName val="0"/>
+            <c:showSerName val="0"/>
+            <c:showPercent val="0"/>
+            <c:showLeaderLines val="0"/>
+          </c:dLbls>
+          <c:cat>
+            <c:strRef>
+              <c:f>categories</c:f>
+              <c:strCache>
+                <c:ptCount val="6"/>
+                <c:pt idx="0">
+                  <c:v>1</c:v>
+                </c:pt>
+                <c:pt idx="1">
+                  <c:v>2</c:v>
+                </c:pt>
+                <c:pt idx="2">
+                  <c:v>3</c:v>
+                </c:pt>
+                <c:pt idx="3">
+                  <c:v>4</c:v>
+                </c:pt>
+                <c:pt idx="4">
+                  <c:v>5</c:v>
+                </c:pt>
+                <c:pt idx="5">
+                  <c:v>6</c:v>
+                </c:pt>
+              </c:strCache>
+            </c:strRef>
+          </c:cat>
+          <c:val>
+            <c:numRef>
+              <c:f>0</c:f>
+              <c:numCache>
+                <c:formatCode>General</c:formatCode>
+                <c:ptCount val="6"/>
+                <c:pt idx="0">
+                  <c:v>0.5</c:v>
+                </c:pt>
+                <c:pt idx="1">
+                  <c:v>0.384615</c:v>
+                </c:pt>
+                <c:pt idx="2">
+                  <c:v>0.384615</c:v>
+                </c:pt>
+                <c:pt idx="3">
+                  <c:v>0.384615</c:v>
+                </c:pt>
+                <c:pt idx="4">
+                  <c:v>0.038462</c:v>
+                </c:pt>
+                <c:pt idx="5">
+                  <c:v>0</c:v>
+                </c:pt>
+              </c:numCache>
+            </c:numRef>
+          </c:val>
+          <c:smooth val="0"/>
+        </c:ser>
+        <c:ser>
+          <c:idx val="1"/>
+          <c:order val="1"/>
+          <c:tx>
+            <c:strRef>
+              <c:f>label 1</c:f>
+              <c:strCache>
+                <c:ptCount val="1"/>
+                <c:pt idx="0">
+                  <c:v>adaline</c:v>
+                </c:pt>
+              </c:strCache>
+            </c:strRef>
+          </c:tx>
+          <c:spPr>
+            <a:solidFill>
+              <a:srgbClr val="ff420e"/>
+            </a:solidFill>
+            <a:ln w="28800">
+              <a:solidFill>
+                <a:srgbClr val="ff420e"/>
+              </a:solidFill>
+              <a:round/>
+            </a:ln>
+          </c:spPr>
+          <c:marker>
+            <c:symbol val="diamond"/>
+            <c:size val="8"/>
+            <c:spPr>
+              <a:solidFill>
+                <a:srgbClr val="ff420e"/>
+              </a:solidFill>
+            </c:spPr>
+          </c:marker>
+          <c:dLbls>
+            <c:showLegendKey val="0"/>
+            <c:showVal val="0"/>
+            <c:showCatName val="0"/>
+            <c:showSerName val="0"/>
+            <c:showPercent val="0"/>
+            <c:showLeaderLines val="0"/>
+          </c:dLbls>
+          <c:cat>
+            <c:strRef>
+              <c:f>categories</c:f>
+              <c:strCache>
+                <c:ptCount val="6"/>
+                <c:pt idx="0">
+                  <c:v>1</c:v>
+                </c:pt>
+                <c:pt idx="1">
+                  <c:v>2</c:v>
+                </c:pt>
+                <c:pt idx="2">
+                  <c:v>3</c:v>
+                </c:pt>
+                <c:pt idx="3">
+                  <c:v>4</c:v>
+                </c:pt>
+                <c:pt idx="4">
+                  <c:v>5</c:v>
+                </c:pt>
+                <c:pt idx="5">
+                  <c:v>6</c:v>
+                </c:pt>
+              </c:strCache>
+            </c:strRef>
+          </c:cat>
+          <c:val>
+            <c:numRef>
+              <c:f>1</c:f>
+              <c:numCache>
+                <c:formatCode>General</c:formatCode>
+                <c:ptCount val="6"/>
+                <c:pt idx="0">
+                  <c:v>0</c:v>
+                </c:pt>
+                <c:pt idx="1">
+                  <c:v/>
+                </c:pt>
+                <c:pt idx="2">
+                  <c:v/>
+                </c:pt>
+                <c:pt idx="3">
+                  <c:v/>
+                </c:pt>
+                <c:pt idx="4">
+                  <c:v/>
+                </c:pt>
+                <c:pt idx="5">
+                  <c:v/>
+                </c:pt>
+              </c:numCache>
+            </c:numRef>
+          </c:val>
+          <c:smooth val="0"/>
+        </c:ser>
+        <c:hiLowLines>
+          <c:spPr>
+            <a:ln>
+              <a:noFill/>
+            </a:ln>
+          </c:spPr>
+        </c:hiLowLines>
+        <c:marker val="1"/>
+        <c:axId val="80498985"/>
+        <c:axId val="53673947"/>
+      </c:lineChart>
+      <c:catAx>
+        <c:axId val="80498985"/>
+        <c:scaling>
+          <c:orientation val="minMax"/>
+        </c:scaling>
+        <c:delete val="0"/>
+        <c:axPos val="b"/>
+        <c:title>
+          <c:tx>
+            <c:rich>
+              <a:bodyPr rot="0"/>
+              <a:lstStyle/>
+              <a:p>
+                <a:pPr>
+                  <a:defRPr b="0" sz="900" spc="-1" strike="noStrike">
+                    <a:solidFill>
+                      <a:srgbClr val="000000"/>
+                    </a:solidFill>
+                    <a:uFill>
+                      <a:solidFill>
+                        <a:srgbClr val="ffffff"/>
+                      </a:solidFill>
+                    </a:uFill>
+                    <a:latin typeface="Arial"/>
+                  </a:defRPr>
+                </a:pPr>
+                <a:r>
+                  <a:rPr b="0" sz="900" spc="-1" strike="noStrike">
+                    <a:solidFill>
+                      <a:srgbClr val="000000"/>
+                    </a:solidFill>
+                    <a:uFill>
+                      <a:solidFill>
+                        <a:srgbClr val="ffffff"/>
+                      </a:solidFill>
+                    </a:uFill>
+                    <a:latin typeface="Arial"/>
+                  </a:rPr>
+                  <a:t>Nr epoki</a:t>
+                </a:r>
+              </a:p>
+            </c:rich>
+          </c:tx>
+          <c:overlay val="0"/>
+        </c:title>
+        <c:numFmt formatCode="General" sourceLinked="0"/>
+        <c:majorTickMark val="out"/>
+        <c:minorTickMark val="none"/>
+        <c:tickLblPos val="nextTo"/>
+        <c:spPr>
+          <a:ln>
+            <a:solidFill>
+              <a:srgbClr val="b3b3b3"/>
+            </a:solidFill>
+          </a:ln>
+        </c:spPr>
+        <c:txPr>
+          <a:bodyPr/>
+          <a:p>
+            <a:pPr>
+              <a:defRPr b="0" sz="1000" spc="-1" strike="noStrike">
+                <a:solidFill>
+                  <a:srgbClr val="000000"/>
+                </a:solidFill>
+                <a:uFill>
+                  <a:solidFill>
+                    <a:srgbClr val="ffffff"/>
+                  </a:solidFill>
+                </a:uFill>
+                <a:latin typeface="Arial"/>
+              </a:defRPr>
+            </a:pPr>
+          </a:p>
+        </c:txPr>
+        <c:crossAx val="53673947"/>
+        <c:crosses val="autoZero"/>
+        <c:auto val="1"/>
+        <c:lblAlgn val="ctr"/>
+        <c:lblOffset val="100"/>
+      </c:catAx>
+      <c:valAx>
+        <c:axId val="53673947"/>
+        <c:scaling>
+          <c:orientation val="minMax"/>
+        </c:scaling>
+        <c:delete val="0"/>
+        <c:axPos val="l"/>
+        <c:majorGridlines>
+          <c:spPr>
+            <a:ln>
+              <a:solidFill>
+                <a:srgbClr val="b3b3b3"/>
+              </a:solidFill>
+            </a:ln>
+          </c:spPr>
+        </c:majorGridlines>
+        <c:title>
+          <c:tx>
+            <c:rich>
+              <a:bodyPr rot="-5400000"/>
+              <a:lstStyle/>
+              <a:p>
+                <a:pPr>
+                  <a:defRPr b="0" sz="900" spc="-1" strike="noStrike">
+                    <a:solidFill>
+                      <a:srgbClr val="000000"/>
+                    </a:solidFill>
+                    <a:uFill>
+                      <a:solidFill>
+                        <a:srgbClr val="ffffff"/>
+                      </a:solidFill>
+                    </a:uFill>
+                    <a:latin typeface="Arial"/>
+                  </a:defRPr>
+                </a:pPr>
+                <a:r>
+                  <a:rPr b="0" sz="900" spc="-1" strike="noStrike">
+                    <a:solidFill>
+                      <a:srgbClr val="000000"/>
+                    </a:solidFill>
+                    <a:uFill>
+                      <a:solidFill>
+                        <a:srgbClr val="ffffff"/>
+                      </a:solidFill>
+                    </a:uFill>
+                    <a:latin typeface="Arial"/>
+                  </a:rPr>
+                  <a:t>% Błędów</a:t>
+                </a:r>
+              </a:p>
+            </c:rich>
+          </c:tx>
+          <c:overlay val="0"/>
+        </c:title>
+        <c:numFmt formatCode="0.00%" sourceLinked="0"/>
+        <c:majorTickMark val="out"/>
+        <c:minorTickMark val="none"/>
+        <c:tickLblPos val="nextTo"/>
+        <c:spPr>
+          <a:ln>
+            <a:solidFill>
+              <a:srgbClr val="b3b3b3"/>
+            </a:solidFill>
+          </a:ln>
+        </c:spPr>
+        <c:txPr>
+          <a:bodyPr/>
+          <a:p>
+            <a:pPr>
+              <a:defRPr b="0" sz="1000" spc="-1" strike="noStrike">
+                <a:solidFill>
+                  <a:srgbClr val="000000"/>
+                </a:solidFill>
+                <a:uFill>
+                  <a:solidFill>
+                    <a:srgbClr val="ffffff"/>
+                  </a:solidFill>
+                </a:uFill>
+                <a:latin typeface="Arial"/>
+              </a:defRPr>
+            </a:pPr>
+          </a:p>
+        </c:txPr>
+        <c:crossAx val="80498985"/>
+        <c:crossesAt val="1"/>
+        <c:crossBetween val="midCat"/>
+      </c:valAx>
+      <c:spPr>
+        <a:noFill/>
+        <a:ln>
+          <a:solidFill>
+            <a:srgbClr val="b3b3b3"/>
+          </a:solidFill>
+        </a:ln>
+      </c:spPr>
+    </c:plotArea>
+    <c:legend>
+      <c:legendPos val="t"/>
+      <c:overlay val="0"/>
+      <c:spPr>
+        <a:noFill/>
+        <a:ln>
+          <a:noFill/>
+        </a:ln>
+      </c:spPr>
+    </c:legend>
+    <c:plotVisOnly val="1"/>
+    <c:dispBlanksAs val="gap"/>
+  </c:chart>
+  <c:spPr>
+    <a:solidFill>
+      <a:srgbClr val="ffffff"/>
+    </a:solidFill>
+    <a:ln>
+      <a:noFill/>
+    </a:ln>
+  </c:spPr>
+</c:chartSpace>
+</file>
+
+<file path=word/charts/chart2.xml><?xml version="1.0" encoding="utf-8"?>
+<c:chartSpace xmlns:c="http://schemas.openxmlformats.org/drawingml/2006/chart" xmlns:a="http://schemas.openxmlformats.org/drawingml/2006/main" xmlns:r="http://schemas.openxmlformats.org/officeDocument/2006/relationships">
+  <c:lang val="en-US"/>
+  <c:roundedCorners val="0"/>
+  <c:chart>
+    <c:title>
+      <c:tx>
+        <c:rich>
+          <a:bodyPr rot="0"/>
+          <a:lstStyle/>
+          <a:p>
+            <a:pPr>
+              <a:defRPr b="0" sz="1300" spc="-1" strike="noStrike">
+                <a:solidFill>
+                  <a:srgbClr val="000000"/>
+                </a:solidFill>
+                <a:uFill>
+                  <a:solidFill>
+                    <a:srgbClr val="ffffff"/>
+                  </a:solidFill>
+                </a:uFill>
+                <a:latin typeface="Arial"/>
+              </a:defRPr>
+            </a:pPr>
+            <a:r>
+              <a:rPr b="0" sz="1300" spc="-1" strike="noStrike">
+                <a:solidFill>
+                  <a:srgbClr val="000000"/>
+                </a:solidFill>
+                <a:uFill>
+                  <a:solidFill>
+                    <a:srgbClr val="ffffff"/>
+                  </a:solidFill>
+                </a:uFill>
+                <a:latin typeface="Arial"/>
+              </a:rPr>
+              <a:t>Współczynnik uczenia = 0.01</a:t>
+            </a:r>
+          </a:p>
+        </c:rich>
+      </c:tx>
+      <c:overlay val="0"/>
+    </c:title>
+    <c:autoTitleDeleted val="0"/>
+    <c:plotArea>
+      <c:lineChart>
+        <c:grouping val="standard"/>
+        <c:ser>
+          <c:idx val="0"/>
+          <c:order val="0"/>
+          <c:tx>
+            <c:strRef>
+              <c:f>label 0</c:f>
+              <c:strCache>
+                <c:ptCount val="1"/>
+                <c:pt idx="0">
+                  <c:v>perceptron</c:v>
+                </c:pt>
+              </c:strCache>
+            </c:strRef>
+          </c:tx>
+          <c:spPr>
+            <a:solidFill>
+              <a:srgbClr val="004586"/>
+            </a:solidFill>
+            <a:ln w="28800">
+              <a:solidFill>
+                <a:srgbClr val="004586"/>
+              </a:solidFill>
+              <a:round/>
+            </a:ln>
+          </c:spPr>
+          <c:marker>
+            <c:symbol val="none"/>
+          </c:marker>
+          <c:dLbls>
+            <c:showLegendKey val="0"/>
+            <c:showVal val="0"/>
+            <c:showCatName val="0"/>
+            <c:showSerName val="0"/>
+            <c:showPercent val="0"/>
+            <c:showLeaderLines val="0"/>
+          </c:dLbls>
+          <c:cat>
+            <c:strRef>
+              <c:f>categories</c:f>
+              <c:strCache>
+                <c:ptCount val="19"/>
+                <c:pt idx="0">
+                  <c:v>1</c:v>
+                </c:pt>
+                <c:pt idx="1">
+                  <c:v>2</c:v>
+                </c:pt>
+                <c:pt idx="2">
+                  <c:v>3</c:v>
+                </c:pt>
+                <c:pt idx="3">
+                  <c:v>4</c:v>
+                </c:pt>
+                <c:pt idx="4">
+                  <c:v>5</c:v>
+                </c:pt>
+                <c:pt idx="5">
+                  <c:v>6</c:v>
+                </c:pt>
+                <c:pt idx="6">
+                  <c:v>7</c:v>
+                </c:pt>
+                <c:pt idx="7">
+                  <c:v>8</c:v>
+                </c:pt>
+                <c:pt idx="8">
+                  <c:v>9</c:v>
+                </c:pt>
+                <c:pt idx="9">
+                  <c:v>10</c:v>
+                </c:pt>
+                <c:pt idx="10">
+                  <c:v>11</c:v>
+                </c:pt>
+                <c:pt idx="11">
+                  <c:v>12</c:v>
+                </c:pt>
+                <c:pt idx="12">
+                  <c:v>13</c:v>
+                </c:pt>
+                <c:pt idx="13">
+                  <c:v>14</c:v>
+                </c:pt>
+                <c:pt idx="14">
+                  <c:v>15</c:v>
+                </c:pt>
+                <c:pt idx="15">
+                  <c:v>16</c:v>
+                </c:pt>
+                <c:pt idx="16">
+                  <c:v>17</c:v>
+                </c:pt>
+                <c:pt idx="17">
+                  <c:v>18</c:v>
+                </c:pt>
+                <c:pt idx="18">
+                  <c:v>19</c:v>
+                </c:pt>
+              </c:strCache>
+            </c:strRef>
+          </c:cat>
+          <c:val>
+            <c:numRef>
+              <c:f>0</c:f>
+              <c:numCache>
+                <c:formatCode>General</c:formatCode>
+                <c:ptCount val="19"/>
+                <c:pt idx="0">
+                  <c:v>0.5</c:v>
+                </c:pt>
+                <c:pt idx="1">
+                  <c:v>0.5</c:v>
+                </c:pt>
+                <c:pt idx="2">
+                  <c:v>0.5</c:v>
+                </c:pt>
+                <c:pt idx="3">
+                  <c:v>0.5</c:v>
+                </c:pt>
+                <c:pt idx="4">
+                  <c:v>0.423077</c:v>
+                </c:pt>
+                <c:pt idx="5">
+                  <c:v>0.423077</c:v>
+                </c:pt>
+                <c:pt idx="6">
+                  <c:v>0.423077</c:v>
+                </c:pt>
+                <c:pt idx="7">
+                  <c:v>0.423077</c:v>
+                </c:pt>
+                <c:pt idx="8">
+                  <c:v>0.423077</c:v>
+                </c:pt>
+                <c:pt idx="9">
+                  <c:v>0.423077</c:v>
+                </c:pt>
+                <c:pt idx="10">
+                  <c:v>0.423077</c:v>
+                </c:pt>
+                <c:pt idx="11">
+                  <c:v>0.384615</c:v>
+                </c:pt>
+                <c:pt idx="12">
+                  <c:v>0.423077</c:v>
+                </c:pt>
+                <c:pt idx="13">
+                  <c:v>0.423077</c:v>
+                </c:pt>
+                <c:pt idx="14">
+                  <c:v>0.384615</c:v>
+                </c:pt>
+                <c:pt idx="15">
+                  <c:v>0.384615</c:v>
+                </c:pt>
+                <c:pt idx="16">
+                  <c:v>0.346154</c:v>
+                </c:pt>
+                <c:pt idx="17">
+                  <c:v>0.346154</c:v>
+                </c:pt>
+                <c:pt idx="18">
+                  <c:v>0</c:v>
+                </c:pt>
+              </c:numCache>
+            </c:numRef>
+          </c:val>
+          <c:smooth val="0"/>
+        </c:ser>
+        <c:ser>
+          <c:idx val="1"/>
+          <c:order val="1"/>
+          <c:tx>
+            <c:strRef>
+              <c:f>label 1</c:f>
+              <c:strCache>
+                <c:ptCount val="1"/>
+                <c:pt idx="0">
+                  <c:v>adaline</c:v>
+                </c:pt>
+              </c:strCache>
+            </c:strRef>
+          </c:tx>
+          <c:spPr>
+            <a:solidFill>
+              <a:srgbClr val="ff420e"/>
+            </a:solidFill>
+            <a:ln w="28800">
+              <a:solidFill>
+                <a:srgbClr val="ff420e"/>
+              </a:solidFill>
+              <a:round/>
+            </a:ln>
+          </c:spPr>
+          <c:marker>
+            <c:symbol val="none"/>
+          </c:marker>
+          <c:dLbls>
+            <c:showLegendKey val="0"/>
+            <c:showVal val="0"/>
+            <c:showCatName val="0"/>
+            <c:showSerName val="0"/>
+            <c:showPercent val="0"/>
+            <c:showLeaderLines val="0"/>
+          </c:dLbls>
+          <c:cat>
+            <c:strRef>
+              <c:f>categories</c:f>
+              <c:strCache>
+                <c:ptCount val="19"/>
+                <c:pt idx="0">
+                  <c:v>1</c:v>
+                </c:pt>
+                <c:pt idx="1">
+                  <c:v>2</c:v>
+                </c:pt>
+                <c:pt idx="2">
+                  <c:v>3</c:v>
+                </c:pt>
+                <c:pt idx="3">
+                  <c:v>4</c:v>
+                </c:pt>
+                <c:pt idx="4">
+                  <c:v>5</c:v>
+                </c:pt>
+                <c:pt idx="5">
+                  <c:v>6</c:v>
+                </c:pt>
+                <c:pt idx="6">
+                  <c:v>7</c:v>
+                </c:pt>
+                <c:pt idx="7">
+                  <c:v>8</c:v>
+                </c:pt>
+                <c:pt idx="8">
+                  <c:v>9</c:v>
+                </c:pt>
+                <c:pt idx="9">
+                  <c:v>10</c:v>
+                </c:pt>
+                <c:pt idx="10">
+                  <c:v>11</c:v>
+                </c:pt>
+                <c:pt idx="11">
+                  <c:v>12</c:v>
+                </c:pt>
+                <c:pt idx="12">
+                  <c:v>13</c:v>
+                </c:pt>
+                <c:pt idx="13">
+                  <c:v>14</c:v>
+                </c:pt>
+                <c:pt idx="14">
+                  <c:v>15</c:v>
+                </c:pt>
+                <c:pt idx="15">
+                  <c:v>16</c:v>
+                </c:pt>
+                <c:pt idx="16">
+                  <c:v>17</c:v>
+                </c:pt>
+                <c:pt idx="17">
+                  <c:v>18</c:v>
+                </c:pt>
+                <c:pt idx="18">
+                  <c:v>19</c:v>
+                </c:pt>
+              </c:strCache>
+            </c:strRef>
+          </c:cat>
+          <c:val>
+            <c:numRef>
+              <c:f>1</c:f>
+              <c:numCache>
+                <c:formatCode>General</c:formatCode>
+                <c:ptCount val="19"/>
+                <c:pt idx="0">
+                  <c:v>0.5</c:v>
+                </c:pt>
+                <c:pt idx="1">
+                  <c:v>0.076923</c:v>
+                </c:pt>
+                <c:pt idx="2">
+                  <c:v>0</c:v>
+                </c:pt>
+                <c:pt idx="3">
+                  <c:v/>
+                </c:pt>
+                <c:pt idx="4">
+                  <c:v/>
+                </c:pt>
+                <c:pt idx="5">
+                  <c:v/>
+                </c:pt>
+                <c:pt idx="6">
+                  <c:v/>
+                </c:pt>
+                <c:pt idx="7">
+                  <c:v/>
+                </c:pt>
+                <c:pt idx="8">
+                  <c:v/>
+                </c:pt>
+                <c:pt idx="9">
+                  <c:v/>
+                </c:pt>
+                <c:pt idx="10">
+                  <c:v/>
+                </c:pt>
+                <c:pt idx="11">
+                  <c:v/>
+                </c:pt>
+                <c:pt idx="12">
+                  <c:v/>
+                </c:pt>
+                <c:pt idx="13">
+                  <c:v/>
+                </c:pt>
+                <c:pt idx="14">
+                  <c:v/>
+                </c:pt>
+                <c:pt idx="15">
+                  <c:v/>
+                </c:pt>
+                <c:pt idx="16">
+                  <c:v/>
+                </c:pt>
+                <c:pt idx="17">
+                  <c:v/>
+                </c:pt>
+                <c:pt idx="18">
+                  <c:v/>
+                </c:pt>
+              </c:numCache>
+            </c:numRef>
+          </c:val>
+          <c:smooth val="0"/>
+        </c:ser>
+        <c:hiLowLines>
+          <c:spPr>
+            <a:ln>
+              <a:noFill/>
+            </a:ln>
+          </c:spPr>
+        </c:hiLowLines>
+        <c:marker val="0"/>
+        <c:axId val="41868999"/>
+        <c:axId val="11949878"/>
+      </c:lineChart>
+      <c:catAx>
+        <c:axId val="41868999"/>
+        <c:scaling>
+          <c:orientation val="minMax"/>
+        </c:scaling>
+        <c:delete val="0"/>
+        <c:axPos val="b"/>
+        <c:title>
+          <c:tx>
+            <c:rich>
+              <a:bodyPr rot="0"/>
+              <a:lstStyle/>
+              <a:p>
+                <a:pPr>
+                  <a:defRPr b="0" sz="900" spc="-1" strike="noStrike">
+                    <a:solidFill>
+                      <a:srgbClr val="000000"/>
+                    </a:solidFill>
+                    <a:uFill>
+                      <a:solidFill>
+                        <a:srgbClr val="ffffff"/>
+                      </a:solidFill>
+                    </a:uFill>
+                    <a:latin typeface="Arial"/>
+                  </a:defRPr>
+                </a:pPr>
+                <a:r>
+                  <a:rPr b="0" sz="900" spc="-1" strike="noStrike">
+                    <a:solidFill>
+                      <a:srgbClr val="000000"/>
+                    </a:solidFill>
+                    <a:uFill>
+                      <a:solidFill>
+                        <a:srgbClr val="ffffff"/>
+                      </a:solidFill>
+                    </a:uFill>
+                    <a:latin typeface="Arial"/>
+                  </a:rPr>
+                  <a:t>Nr epoki</a:t>
+                </a:r>
+              </a:p>
+            </c:rich>
+          </c:tx>
+          <c:overlay val="0"/>
+        </c:title>
+        <c:numFmt formatCode="General" sourceLinked="0"/>
+        <c:majorTickMark val="out"/>
+        <c:minorTickMark val="none"/>
+        <c:tickLblPos val="nextTo"/>
+        <c:spPr>
+          <a:ln>
+            <a:solidFill>
+              <a:srgbClr val="b3b3b3"/>
+            </a:solidFill>
+          </a:ln>
+        </c:spPr>
+        <c:txPr>
+          <a:bodyPr/>
+          <a:p>
+            <a:pPr>
+              <a:defRPr b="0" sz="1000" spc="-1" strike="noStrike">
+                <a:solidFill>
+                  <a:srgbClr val="000000"/>
+                </a:solidFill>
+                <a:uFill>
+                  <a:solidFill>
+                    <a:srgbClr val="ffffff"/>
+                  </a:solidFill>
+                </a:uFill>
+                <a:latin typeface="Arial"/>
+              </a:defRPr>
+            </a:pPr>
+          </a:p>
+        </c:txPr>
+        <c:crossAx val="11949878"/>
+        <c:crosses val="autoZero"/>
+        <c:auto val="1"/>
+        <c:lblAlgn val="ctr"/>
+        <c:lblOffset val="100"/>
+      </c:catAx>
+      <c:valAx>
+        <c:axId val="11949878"/>
+        <c:scaling>
+          <c:orientation val="minMax"/>
+        </c:scaling>
+        <c:delete val="0"/>
+        <c:axPos val="l"/>
+        <c:majorGridlines>
+          <c:spPr>
+            <a:ln>
+              <a:solidFill>
+                <a:srgbClr val="b3b3b3"/>
+              </a:solidFill>
+            </a:ln>
+          </c:spPr>
+        </c:majorGridlines>
+        <c:title>
+          <c:tx>
+            <c:rich>
+              <a:bodyPr rot="-5400000"/>
+              <a:lstStyle/>
+              <a:p>
+                <a:pPr>
+                  <a:defRPr b="0" sz="900" spc="-1" strike="noStrike">
+                    <a:solidFill>
+                      <a:srgbClr val="000000"/>
+                    </a:solidFill>
+                    <a:uFill>
+                      <a:solidFill>
+                        <a:srgbClr val="ffffff"/>
+                      </a:solidFill>
+                    </a:uFill>
+                    <a:latin typeface="Arial"/>
+                  </a:defRPr>
+                </a:pPr>
+                <a:r>
+                  <a:rPr b="0" sz="900" spc="-1" strike="noStrike">
+                    <a:solidFill>
+                      <a:srgbClr val="000000"/>
+                    </a:solidFill>
+                    <a:uFill>
+                      <a:solidFill>
+                        <a:srgbClr val="ffffff"/>
+                      </a:solidFill>
+                    </a:uFill>
+                    <a:latin typeface="Arial"/>
+                  </a:rPr>
+                  <a:t>% Błędu</a:t>
+                </a:r>
+              </a:p>
+            </c:rich>
+          </c:tx>
+          <c:overlay val="0"/>
+        </c:title>
+        <c:numFmt formatCode="0.00%" sourceLinked="0"/>
+        <c:majorTickMark val="out"/>
+        <c:minorTickMark val="none"/>
+        <c:tickLblPos val="nextTo"/>
+        <c:spPr>
+          <a:ln>
+            <a:solidFill>
+              <a:srgbClr val="b3b3b3"/>
+            </a:solidFill>
+          </a:ln>
+        </c:spPr>
+        <c:txPr>
+          <a:bodyPr/>
+          <a:p>
+            <a:pPr>
+              <a:defRPr b="0" sz="1000" spc="-1" strike="noStrike">
+                <a:solidFill>
+                  <a:srgbClr val="000000"/>
+                </a:solidFill>
+                <a:uFill>
+                  <a:solidFill>
+                    <a:srgbClr val="ffffff"/>
+                  </a:solidFill>
+                </a:uFill>
+                <a:latin typeface="Arial"/>
+              </a:defRPr>
+            </a:pPr>
+          </a:p>
+        </c:txPr>
+        <c:crossAx val="41868999"/>
+        <c:crossesAt val="1"/>
+        <c:crossBetween val="midCat"/>
+      </c:valAx>
+      <c:spPr>
+        <a:noFill/>
+        <a:ln>
+          <a:solidFill>
+            <a:srgbClr val="b3b3b3"/>
+          </a:solidFill>
+        </a:ln>
+      </c:spPr>
+    </c:plotArea>
+    <c:legend>
+      <c:legendPos val="t"/>
+      <c:overlay val="0"/>
+      <c:spPr>
+        <a:noFill/>
+        <a:ln>
+          <a:noFill/>
+        </a:ln>
+      </c:spPr>
+    </c:legend>
+    <c:plotVisOnly val="1"/>
+    <c:dispBlanksAs val="gap"/>
+  </c:chart>
+  <c:spPr>
+    <a:solidFill>
+      <a:srgbClr val="ffffff"/>
+    </a:solidFill>
+    <a:ln>
+      <a:noFill/>
+    </a:ln>
+  </c:spPr>
+</c:chartSpace>
+</file>
+
+<file path=word/charts/chart3.xml><?xml version="1.0" encoding="utf-8"?>
+<c:chartSpace xmlns:c="http://schemas.openxmlformats.org/drawingml/2006/chart" xmlns:a="http://schemas.openxmlformats.org/drawingml/2006/main" xmlns:r="http://schemas.openxmlformats.org/officeDocument/2006/relationships">
+  <c:lang val="en-US"/>
+  <c:roundedCorners val="0"/>
+  <c:chart>
+    <c:title>
+      <c:tx>
+        <c:rich>
+          <a:bodyPr rot="0"/>
+          <a:lstStyle/>
+          <a:p>
+            <a:pPr>
+              <a:defRPr b="0" sz="1300" spc="-1" strike="noStrike">
+                <a:solidFill>
+                  <a:srgbClr val="000000"/>
+                </a:solidFill>
+                <a:uFill>
+                  <a:solidFill>
+                    <a:srgbClr val="ffffff"/>
+                  </a:solidFill>
+                </a:uFill>
+                <a:latin typeface="Arial"/>
+              </a:defRPr>
+            </a:pPr>
+            <a:r>
+              <a:rPr b="0" sz="1300" spc="-1" strike="noStrike">
+                <a:solidFill>
+                  <a:srgbClr val="000000"/>
+                </a:solidFill>
+                <a:uFill>
+                  <a:solidFill>
+                    <a:srgbClr val="ffffff"/>
+                  </a:solidFill>
+                </a:uFill>
+                <a:latin typeface="Arial"/>
+              </a:rPr>
+              <a:t>Współczynnik uczenia = 0.001</a:t>
+            </a:r>
+          </a:p>
+        </c:rich>
+      </c:tx>
+      <c:overlay val="0"/>
+    </c:title>
+    <c:autoTitleDeleted val="0"/>
+    <c:plotArea>
+      <c:lineChart>
+        <c:grouping val="standard"/>
+        <c:ser>
+          <c:idx val="0"/>
+          <c:order val="0"/>
+          <c:tx>
+            <c:strRef>
+              <c:f>label 0</c:f>
+              <c:strCache>
+                <c:ptCount val="1"/>
+                <c:pt idx="0">
+                  <c:v>perceptron</c:v>
+                </c:pt>
+              </c:strCache>
+            </c:strRef>
+          </c:tx>
+          <c:spPr>
+            <a:solidFill>
+              <a:srgbClr val="004586"/>
+            </a:solidFill>
+            <a:ln w="28800">
+              <a:solidFill>
+                <a:srgbClr val="004586"/>
+              </a:solidFill>
+              <a:round/>
+            </a:ln>
+          </c:spPr>
+          <c:marker>
+            <c:symbol val="none"/>
+          </c:marker>
+          <c:dLbls>
+            <c:showLegendKey val="0"/>
+            <c:showVal val="0"/>
+            <c:showCatName val="0"/>
+            <c:showSerName val="0"/>
+            <c:showPercent val="0"/>
+            <c:showLeaderLines val="0"/>
+          </c:dLbls>
+          <c:cat>
+            <c:strRef>
+              <c:f>categories</c:f>
+              <c:strCache>
+                <c:ptCount val="89"/>
+                <c:pt idx="0">
+                  <c:v>1</c:v>
+                </c:pt>
+                <c:pt idx="1">
+                  <c:v>2</c:v>
+                </c:pt>
+                <c:pt idx="2">
+                  <c:v>3</c:v>
+                </c:pt>
+                <c:pt idx="3">
+                  <c:v>4</c:v>
+                </c:pt>
+                <c:pt idx="4">
+                  <c:v>5</c:v>
+                </c:pt>
+                <c:pt idx="5">
+                  <c:v>6</c:v>
+                </c:pt>
+                <c:pt idx="6">
+                  <c:v>7</c:v>
+                </c:pt>
+                <c:pt idx="7">
+                  <c:v>8</c:v>
+                </c:pt>
+                <c:pt idx="8">
+                  <c:v>9</c:v>
+                </c:pt>
+                <c:pt idx="9">
+                  <c:v>10</c:v>
+                </c:pt>
+                <c:pt idx="10">
+                  <c:v>11</c:v>
+                </c:pt>
+                <c:pt idx="11">
+                  <c:v>12</c:v>
+                </c:pt>
+                <c:pt idx="12">
+                  <c:v>13</c:v>
+                </c:pt>
+                <c:pt idx="13">
+                  <c:v>14</c:v>
+                </c:pt>
+                <c:pt idx="14">
+                  <c:v>15</c:v>
+                </c:pt>
+                <c:pt idx="15">
+                  <c:v>16</c:v>
+                </c:pt>
+                <c:pt idx="16">
+                  <c:v>17</c:v>
+                </c:pt>
+                <c:pt idx="17">
+                  <c:v>18</c:v>
+                </c:pt>
+                <c:pt idx="18">
+                  <c:v>19</c:v>
+                </c:pt>
+                <c:pt idx="19">
+                  <c:v>20</c:v>
+                </c:pt>
+                <c:pt idx="20">
+                  <c:v>21</c:v>
+                </c:pt>
+                <c:pt idx="21">
+                  <c:v>22</c:v>
+                </c:pt>
+                <c:pt idx="22">
+                  <c:v>23</c:v>
+                </c:pt>
+                <c:pt idx="23">
+                  <c:v>24</c:v>
+                </c:pt>
+                <c:pt idx="24">
+                  <c:v>25</c:v>
+                </c:pt>
+                <c:pt idx="25">
+                  <c:v>26</c:v>
+                </c:pt>
+                <c:pt idx="26">
+                  <c:v>27</c:v>
+                </c:pt>
+                <c:pt idx="27">
+                  <c:v>28</c:v>
+                </c:pt>
+                <c:pt idx="28">
+                  <c:v>29</c:v>
+                </c:pt>
+                <c:pt idx="29">
+                  <c:v>30</c:v>
+                </c:pt>
+                <c:pt idx="30">
+                  <c:v>31</c:v>
+                </c:pt>
+                <c:pt idx="31">
+                  <c:v>32</c:v>
+                </c:pt>
+                <c:pt idx="32">
+                  <c:v>33</c:v>
+                </c:pt>
+                <c:pt idx="33">
+                  <c:v>34</c:v>
+                </c:pt>
+                <c:pt idx="34">
+                  <c:v>35</c:v>
+                </c:pt>
+                <c:pt idx="35">
+                  <c:v>36</c:v>
+                </c:pt>
+                <c:pt idx="36">
+                  <c:v>37</c:v>
+                </c:pt>
+                <c:pt idx="37">
+                  <c:v>38</c:v>
+                </c:pt>
+                <c:pt idx="38">
+                  <c:v>39</c:v>
+                </c:pt>
+                <c:pt idx="39">
+                  <c:v>40</c:v>
+                </c:pt>
+                <c:pt idx="40">
+                  <c:v>41</c:v>
+                </c:pt>
+                <c:pt idx="41">
+                  <c:v>42</c:v>
+                </c:pt>
+                <c:pt idx="42">
+                  <c:v>43</c:v>
+                </c:pt>
+                <c:pt idx="43">
+                  <c:v>44</c:v>
+                </c:pt>
+                <c:pt idx="44">
+                  <c:v>45</c:v>
+                </c:pt>
+                <c:pt idx="45">
+                  <c:v>46</c:v>
+                </c:pt>
+                <c:pt idx="46">
+                  <c:v>47</c:v>
+                </c:pt>
+                <c:pt idx="47">
+                  <c:v>48</c:v>
+                </c:pt>
+                <c:pt idx="48">
+                  <c:v>49</c:v>
+                </c:pt>
+                <c:pt idx="49">
+                  <c:v>50</c:v>
+                </c:pt>
+                <c:pt idx="50">
+                  <c:v>51</c:v>
+                </c:pt>
+                <c:pt idx="51">
+                  <c:v>52</c:v>
+                </c:pt>
+                <c:pt idx="52">
+                  <c:v>53</c:v>
+                </c:pt>
+                <c:pt idx="53">
+                  <c:v>54</c:v>
+                </c:pt>
+                <c:pt idx="54">
+                  <c:v>55</c:v>
+                </c:pt>
+                <c:pt idx="55">
+                  <c:v>56</c:v>
+                </c:pt>
+                <c:pt idx="56">
+                  <c:v>57</c:v>
+                </c:pt>
+                <c:pt idx="57">
+                  <c:v>58</c:v>
+                </c:pt>
+                <c:pt idx="58">
+                  <c:v>59</c:v>
+                </c:pt>
+                <c:pt idx="59">
+                  <c:v>60</c:v>
+                </c:pt>
+                <c:pt idx="60">
+                  <c:v>61</c:v>
+                </c:pt>
+                <c:pt idx="61">
+                  <c:v>62</c:v>
+                </c:pt>
+                <c:pt idx="62">
+                  <c:v>63</c:v>
+                </c:pt>
+                <c:pt idx="63">
+                  <c:v>64</c:v>
+                </c:pt>
+                <c:pt idx="64">
+                  <c:v>65</c:v>
+                </c:pt>
+                <c:pt idx="65">
+                  <c:v>66</c:v>
+                </c:pt>
+                <c:pt idx="66">
+                  <c:v>67</c:v>
+                </c:pt>
+                <c:pt idx="67">
+                  <c:v>68</c:v>
+                </c:pt>
+                <c:pt idx="68">
+                  <c:v>69</c:v>
+                </c:pt>
+                <c:pt idx="69">
+                  <c:v>70</c:v>
+                </c:pt>
+                <c:pt idx="70">
+                  <c:v>71</c:v>
+                </c:pt>
+                <c:pt idx="71">
+                  <c:v>72</c:v>
+                </c:pt>
+                <c:pt idx="72">
+                  <c:v>73</c:v>
+                </c:pt>
+                <c:pt idx="73">
+                  <c:v>74</c:v>
+                </c:pt>
+                <c:pt idx="74">
+                  <c:v>75</c:v>
+                </c:pt>
+                <c:pt idx="75">
+                  <c:v>76</c:v>
+                </c:pt>
+                <c:pt idx="76">
+                  <c:v>77</c:v>
+                </c:pt>
+                <c:pt idx="77">
+                  <c:v>78</c:v>
+                </c:pt>
+                <c:pt idx="78">
+                  <c:v>79</c:v>
+                </c:pt>
+                <c:pt idx="79">
+                  <c:v>80</c:v>
+                </c:pt>
+                <c:pt idx="80">
+                  <c:v>81</c:v>
+                </c:pt>
+                <c:pt idx="81">
+                  <c:v>82</c:v>
+                </c:pt>
+                <c:pt idx="82">
+                  <c:v>83</c:v>
+                </c:pt>
+                <c:pt idx="83">
+                  <c:v>84</c:v>
+                </c:pt>
+                <c:pt idx="84">
+                  <c:v>85</c:v>
+                </c:pt>
+                <c:pt idx="85">
+                  <c:v>86</c:v>
+                </c:pt>
+                <c:pt idx="86">
+                  <c:v>87</c:v>
+                </c:pt>
+                <c:pt idx="87">
+                  <c:v>88</c:v>
+                </c:pt>
+                <c:pt idx="88">
+                  <c:v>89</c:v>
+                </c:pt>
+              </c:strCache>
+            </c:strRef>
+          </c:cat>
+          <c:val>
+            <c:numRef>
+              <c:f>0</c:f>
+              <c:numCache>
+                <c:formatCode>General</c:formatCode>
+                <c:ptCount val="89"/>
+                <c:pt idx="0">
+                  <c:v>0.5</c:v>
+                </c:pt>
+                <c:pt idx="1">
+                  <c:v>0.5</c:v>
+                </c:pt>
+                <c:pt idx="2">
+                  <c:v>0.5</c:v>
+                </c:pt>
+                <c:pt idx="3">
+                  <c:v>0.5</c:v>
+                </c:pt>
+                <c:pt idx="4">
+                  <c:v>0.5</c:v>
+                </c:pt>
+                <c:pt idx="5">
+                  <c:v>0.5</c:v>
+                </c:pt>
+                <c:pt idx="6">
+                  <c:v>0.5</c:v>
+                </c:pt>
+                <c:pt idx="7">
+                  <c:v>0.5</c:v>
+                </c:pt>
+                <c:pt idx="8">
+                  <c:v>0.5</c:v>
+                </c:pt>
+                <c:pt idx="9">
+                  <c:v>0.5</c:v>
+                </c:pt>
+                <c:pt idx="10">
+                  <c:v>0.5</c:v>
+                </c:pt>
+                <c:pt idx="11">
+                  <c:v>0.5</c:v>
+                </c:pt>
+                <c:pt idx="12">
+                  <c:v>0.5</c:v>
+                </c:pt>
+                <c:pt idx="13">
+                  <c:v>0.5</c:v>
+                </c:pt>
+                <c:pt idx="14">
+                  <c:v>0.5</c:v>
+                </c:pt>
+                <c:pt idx="15">
+                  <c:v>0.5</c:v>
+                </c:pt>
+                <c:pt idx="16">
+                  <c:v>0.5</c:v>
+                </c:pt>
+                <c:pt idx="17">
+                  <c:v>0.5</c:v>
+                </c:pt>
+                <c:pt idx="18">
+                  <c:v>0.5</c:v>
+                </c:pt>
+                <c:pt idx="19">
+                  <c:v>0.5</c:v>
+                </c:pt>
+                <c:pt idx="20">
+                  <c:v>0.5</c:v>
+                </c:pt>
+                <c:pt idx="21">
+                  <c:v>0.5</c:v>
+                </c:pt>
+                <c:pt idx="22">
+                  <c:v>0.5</c:v>
+                </c:pt>
+                <c:pt idx="23">
+                  <c:v>0.5</c:v>
+                </c:pt>
+                <c:pt idx="24">
+                  <c:v>0.5</c:v>
+                </c:pt>
+                <c:pt idx="25">
+                  <c:v>0.5</c:v>
+                </c:pt>
+                <c:pt idx="26">
+                  <c:v>0.5</c:v>
+                </c:pt>
+                <c:pt idx="27">
+                  <c:v>0.5</c:v>
+                </c:pt>
+                <c:pt idx="28">
+                  <c:v>0.5</c:v>
+                </c:pt>
+                <c:pt idx="29">
+                  <c:v>0.5</c:v>
+                </c:pt>
+                <c:pt idx="30">
+                  <c:v>0.5</c:v>
+                </c:pt>
+                <c:pt idx="31">
+                  <c:v>0.5</c:v>
+                </c:pt>
+                <c:pt idx="32">
+                  <c:v>0.5</c:v>
+                </c:pt>
+                <c:pt idx="33">
+                  <c:v>0.5</c:v>
+                </c:pt>
+                <c:pt idx="34">
+                  <c:v>0.5</c:v>
+                </c:pt>
+                <c:pt idx="35">
+                  <c:v>0.5</c:v>
+                </c:pt>
+                <c:pt idx="36">
+                  <c:v>0.5</c:v>
+                </c:pt>
+                <c:pt idx="37">
+                  <c:v>0.5</c:v>
+                </c:pt>
+                <c:pt idx="38">
+                  <c:v>0.5</c:v>
+                </c:pt>
+                <c:pt idx="39">
+                  <c:v>0.5</c:v>
+                </c:pt>
+                <c:pt idx="40">
+                  <c:v>0.692308</c:v>
+                </c:pt>
+                <c:pt idx="41">
+                  <c:v>0.653846</c:v>
+                </c:pt>
+                <c:pt idx="42">
+                  <c:v>0.692308</c:v>
+                </c:pt>
+                <c:pt idx="43">
+                  <c:v>0.692308</c:v>
+                </c:pt>
+                <c:pt idx="44">
+                  <c:v>0.5</c:v>
+                </c:pt>
+                <c:pt idx="45">
+                  <c:v>0.461538</c:v>
+                </c:pt>
+                <c:pt idx="46">
+                  <c:v>0.5</c:v>
+                </c:pt>
+                <c:pt idx="47">
+                  <c:v>0.5</c:v>
+                </c:pt>
+                <c:pt idx="48">
+                  <c:v>0.5</c:v>
+                </c:pt>
+                <c:pt idx="49">
+                  <c:v>0.5</c:v>
+                </c:pt>
+                <c:pt idx="50">
+                  <c:v>0.5</c:v>
+                </c:pt>
+                <c:pt idx="51">
+                  <c:v>0.5</c:v>
+                </c:pt>
+                <c:pt idx="52">
+                  <c:v>0.5</c:v>
+                </c:pt>
+                <c:pt idx="53">
+                  <c:v>0.461538</c:v>
+                </c:pt>
+                <c:pt idx="54">
+                  <c:v>0.461538</c:v>
+                </c:pt>
+                <c:pt idx="55">
+                  <c:v>0.423077</c:v>
+                </c:pt>
+                <c:pt idx="56">
+                  <c:v>0.423077</c:v>
+                </c:pt>
+                <c:pt idx="57">
+                  <c:v>0.423077</c:v>
+                </c:pt>
+                <c:pt idx="58">
+                  <c:v>0.423077</c:v>
+                </c:pt>
+                <c:pt idx="59">
+                  <c:v>0.423077</c:v>
+                </c:pt>
+                <c:pt idx="60">
+                  <c:v>0.423077</c:v>
+                </c:pt>
+                <c:pt idx="61">
+                  <c:v>0.423077</c:v>
+                </c:pt>
+                <c:pt idx="62">
+                  <c:v>0.423077</c:v>
+                </c:pt>
+                <c:pt idx="63">
+                  <c:v>0.461538</c:v>
+                </c:pt>
+                <c:pt idx="64">
+                  <c:v>0.461538</c:v>
+                </c:pt>
+                <c:pt idx="65">
+                  <c:v>0.461538</c:v>
+                </c:pt>
+                <c:pt idx="66">
+                  <c:v>0.615385</c:v>
+                </c:pt>
+                <c:pt idx="67">
+                  <c:v>0.615385</c:v>
+                </c:pt>
+                <c:pt idx="68">
+                  <c:v>0.461538</c:v>
+                </c:pt>
+                <c:pt idx="69">
+                  <c:v>0.461538</c:v>
+                </c:pt>
+                <c:pt idx="70">
+                  <c:v>0.115385</c:v>
+                </c:pt>
+                <c:pt idx="71">
+                  <c:v>0.115385</c:v>
+                </c:pt>
+                <c:pt idx="72">
+                  <c:v>0.423077</c:v>
+                </c:pt>
+                <c:pt idx="73">
+                  <c:v>0.076923</c:v>
+                </c:pt>
+                <c:pt idx="74">
+                  <c:v>0.038462</c:v>
+                </c:pt>
+                <c:pt idx="75">
+                  <c:v>0.038462</c:v>
+                </c:pt>
+                <c:pt idx="76">
+                  <c:v>0.038462</c:v>
+                </c:pt>
+                <c:pt idx="77">
+                  <c:v>0.038462</c:v>
+                </c:pt>
+                <c:pt idx="78">
+                  <c:v>0.038462</c:v>
+                </c:pt>
+                <c:pt idx="79">
+                  <c:v>0.384615</c:v>
+                </c:pt>
+                <c:pt idx="80">
+                  <c:v>0.038462</c:v>
+                </c:pt>
+                <c:pt idx="81">
+                  <c:v>0.038462</c:v>
+                </c:pt>
+                <c:pt idx="82">
+                  <c:v>0.038462</c:v>
+                </c:pt>
+                <c:pt idx="83">
+                  <c:v>0.038462</c:v>
+                </c:pt>
+                <c:pt idx="84">
+                  <c:v>0.038462</c:v>
+                </c:pt>
+                <c:pt idx="85">
+                  <c:v>0.384615</c:v>
+                </c:pt>
+                <c:pt idx="86">
+                  <c:v>0.384615</c:v>
+                </c:pt>
+                <c:pt idx="87">
+                  <c:v>0.038462</c:v>
+                </c:pt>
+                <c:pt idx="88">
+                  <c:v>0</c:v>
+                </c:pt>
+              </c:numCache>
+            </c:numRef>
+          </c:val>
+          <c:smooth val="0"/>
+        </c:ser>
+        <c:ser>
+          <c:idx val="1"/>
+          <c:order val="1"/>
+          <c:tx>
+            <c:strRef>
+              <c:f>label 1</c:f>
+              <c:strCache>
+                <c:ptCount val="1"/>
+                <c:pt idx="0">
+                  <c:v>adaline</c:v>
+                </c:pt>
+              </c:strCache>
+            </c:strRef>
+          </c:tx>
+          <c:spPr>
+            <a:solidFill>
+              <a:srgbClr val="ff420e"/>
+            </a:solidFill>
+            <a:ln w="28800">
+              <a:solidFill>
+                <a:srgbClr val="ff420e"/>
+              </a:solidFill>
+              <a:round/>
+            </a:ln>
+          </c:spPr>
+          <c:marker>
+            <c:symbol val="none"/>
+          </c:marker>
+          <c:dLbls>
+            <c:showLegendKey val="0"/>
+            <c:showVal val="0"/>
+            <c:showCatName val="0"/>
+            <c:showSerName val="0"/>
+            <c:showPercent val="0"/>
+            <c:showLeaderLines val="0"/>
+          </c:dLbls>
+          <c:cat>
+            <c:strRef>
+              <c:f>categories</c:f>
+              <c:strCache>
+                <c:ptCount val="89"/>
+                <c:pt idx="0">
+                  <c:v>1</c:v>
+                </c:pt>
+                <c:pt idx="1">
+                  <c:v>2</c:v>
+                </c:pt>
+                <c:pt idx="2">
+                  <c:v>3</c:v>
+                </c:pt>
+                <c:pt idx="3">
+                  <c:v>4</c:v>
+                </c:pt>
+                <c:pt idx="4">
+                  <c:v>5</c:v>
+                </c:pt>
+                <c:pt idx="5">
+                  <c:v>6</c:v>
+                </c:pt>
+                <c:pt idx="6">
+                  <c:v>7</c:v>
+                </c:pt>
+                <c:pt idx="7">
+                  <c:v>8</c:v>
+                </c:pt>
+                <c:pt idx="8">
+                  <c:v>9</c:v>
+                </c:pt>
+                <c:pt idx="9">
+                  <c:v>10</c:v>
+                </c:pt>
+                <c:pt idx="10">
+                  <c:v>11</c:v>
+                </c:pt>
+                <c:pt idx="11">
+                  <c:v>12</c:v>
+                </c:pt>
+                <c:pt idx="12">
+                  <c:v>13</c:v>
+                </c:pt>
+                <c:pt idx="13">
+                  <c:v>14</c:v>
+                </c:pt>
+                <c:pt idx="14">
+                  <c:v>15</c:v>
+                </c:pt>
+                <c:pt idx="15">
+                  <c:v>16</c:v>
+                </c:pt>
+                <c:pt idx="16">
+                  <c:v>17</c:v>
+                </c:pt>
+                <c:pt idx="17">
+                  <c:v>18</c:v>
+                </c:pt>
+                <c:pt idx="18">
+                  <c:v>19</c:v>
+                </c:pt>
+                <c:pt idx="19">
+                  <c:v>20</c:v>
+                </c:pt>
+                <c:pt idx="20">
+                  <c:v>21</c:v>
+                </c:pt>
+                <c:pt idx="21">
+                  <c:v>22</c:v>
+                </c:pt>
+                <c:pt idx="22">
+                  <c:v>23</c:v>
+                </c:pt>
+                <c:pt idx="23">
+                  <c:v>24</c:v>
+                </c:pt>
+                <c:pt idx="24">
+                  <c:v>25</c:v>
+                </c:pt>
+                <c:pt idx="25">
+                  <c:v>26</c:v>
+                </c:pt>
+                <c:pt idx="26">
+                  <c:v>27</c:v>
+                </c:pt>
+                <c:pt idx="27">
+                  <c:v>28</c:v>
+                </c:pt>
+                <c:pt idx="28">
+                  <c:v>29</c:v>
+                </c:pt>
+                <c:pt idx="29">
+                  <c:v>30</c:v>
+                </c:pt>
+                <c:pt idx="30">
+                  <c:v>31</c:v>
+                </c:pt>
+                <c:pt idx="31">
+                  <c:v>32</c:v>
+                </c:pt>
+                <c:pt idx="32">
+                  <c:v>33</c:v>
+                </c:pt>
+                <c:pt idx="33">
+                  <c:v>34</c:v>
+                </c:pt>
+                <c:pt idx="34">
+                  <c:v>35</c:v>
+                </c:pt>
+                <c:pt idx="35">
+                  <c:v>36</c:v>
+                </c:pt>
+                <c:pt idx="36">
+                  <c:v>37</c:v>
+                </c:pt>
+                <c:pt idx="37">
+                  <c:v>38</c:v>
+                </c:pt>
+                <c:pt idx="38">
+                  <c:v>39</c:v>
+                </c:pt>
+                <c:pt idx="39">
+                  <c:v>40</c:v>
+                </c:pt>
+                <c:pt idx="40">
+                  <c:v>41</c:v>
+                </c:pt>
+                <c:pt idx="41">
+                  <c:v>42</c:v>
+                </c:pt>
+                <c:pt idx="42">
+                  <c:v>43</c:v>
+                </c:pt>
+                <c:pt idx="43">
+                  <c:v>44</c:v>
+                </c:pt>
+                <c:pt idx="44">
+                  <c:v>45</c:v>
+                </c:pt>
+                <c:pt idx="45">
+                  <c:v>46</c:v>
+                </c:pt>
+                <c:pt idx="46">
+                  <c:v>47</c:v>
+                </c:pt>
+                <c:pt idx="47">
+                  <c:v>48</c:v>
+                </c:pt>
+                <c:pt idx="48">
+                  <c:v>49</c:v>
+                </c:pt>
+                <c:pt idx="49">
+                  <c:v>50</c:v>
+                </c:pt>
+                <c:pt idx="50">
+                  <c:v>51</c:v>
+                </c:pt>
+                <c:pt idx="51">
+                  <c:v>52</c:v>
+                </c:pt>
+                <c:pt idx="52">
+                  <c:v>53</c:v>
+                </c:pt>
+                <c:pt idx="53">
+                  <c:v>54</c:v>
+                </c:pt>
+                <c:pt idx="54">
+                  <c:v>55</c:v>
+                </c:pt>
+                <c:pt idx="55">
+                  <c:v>56</c:v>
+                </c:pt>
+                <c:pt idx="56">
+                  <c:v>57</c:v>
+                </c:pt>
+                <c:pt idx="57">
+                  <c:v>58</c:v>
+                </c:pt>
+                <c:pt idx="58">
+                  <c:v>59</c:v>
+                </c:pt>
+                <c:pt idx="59">
+                  <c:v>60</c:v>
+                </c:pt>
+                <c:pt idx="60">
+                  <c:v>61</c:v>
+                </c:pt>
+                <c:pt idx="61">
+                  <c:v>62</c:v>
+                </c:pt>
+                <c:pt idx="62">
+                  <c:v>63</c:v>
+                </c:pt>
+                <c:pt idx="63">
+                  <c:v>64</c:v>
+                </c:pt>
+                <c:pt idx="64">
+                  <c:v>65</c:v>
+                </c:pt>
+                <c:pt idx="65">
+                  <c:v>66</c:v>
+                </c:pt>
+                <c:pt idx="66">
+                  <c:v>67</c:v>
+                </c:pt>
+                <c:pt idx="67">
+                  <c:v>68</c:v>
+                </c:pt>
+                <c:pt idx="68">
+                  <c:v>69</c:v>
+                </c:pt>
+                <c:pt idx="69">
+                  <c:v>70</c:v>
+                </c:pt>
+                <c:pt idx="70">
+                  <c:v>71</c:v>
+                </c:pt>
+                <c:pt idx="71">
+                  <c:v>72</c:v>
+                </c:pt>
+                <c:pt idx="72">
+                  <c:v>73</c:v>
+                </c:pt>
+                <c:pt idx="73">
+                  <c:v>74</c:v>
+                </c:pt>
+                <c:pt idx="74">
+                  <c:v>75</c:v>
+                </c:pt>
+                <c:pt idx="75">
+                  <c:v>76</c:v>
+                </c:pt>
+                <c:pt idx="76">
+                  <c:v>77</c:v>
+                </c:pt>
+                <c:pt idx="77">
+                  <c:v>78</c:v>
+                </c:pt>
+                <c:pt idx="78">
+                  <c:v>79</c:v>
+                </c:pt>
+                <c:pt idx="79">
+                  <c:v>80</c:v>
+                </c:pt>
+                <c:pt idx="80">
+                  <c:v>81</c:v>
+                </c:pt>
+                <c:pt idx="81">
+                  <c:v>82</c:v>
+                </c:pt>
+                <c:pt idx="82">
+                  <c:v>83</c:v>
+                </c:pt>
+                <c:pt idx="83">
+                  <c:v>84</c:v>
+                </c:pt>
+                <c:pt idx="84">
+                  <c:v>85</c:v>
+                </c:pt>
+                <c:pt idx="85">
+                  <c:v>86</c:v>
+                </c:pt>
+                <c:pt idx="86">
+                  <c:v>87</c:v>
+                </c:pt>
+                <c:pt idx="87">
+                  <c:v>88</c:v>
+                </c:pt>
+                <c:pt idx="88">
+                  <c:v>89</c:v>
+                </c:pt>
+              </c:strCache>
+            </c:strRef>
+          </c:cat>
+          <c:val>
+            <c:numRef>
+              <c:f>1</c:f>
+              <c:numCache>
+                <c:formatCode>General</c:formatCode>
+                <c:ptCount val="89"/>
+                <c:pt idx="0">
+                  <c:v>0.538462</c:v>
+                </c:pt>
+                <c:pt idx="1">
+                  <c:v>0.538462</c:v>
+                </c:pt>
+                <c:pt idx="2">
+                  <c:v>0.538462</c:v>
+                </c:pt>
+                <c:pt idx="3">
+                  <c:v>0.538462</c:v>
+                </c:pt>
+                <c:pt idx="4">
+                  <c:v>0.538462</c:v>
+                </c:pt>
+                <c:pt idx="5">
+                  <c:v>0.538462</c:v>
+                </c:pt>
+                <c:pt idx="6">
+                  <c:v>0.538462</c:v>
+                </c:pt>
+                <c:pt idx="7">
+                  <c:v>0.538462</c:v>
+                </c:pt>
+                <c:pt idx="8">
+                  <c:v>0.538462</c:v>
+                </c:pt>
+                <c:pt idx="9">
+                  <c:v>0.538462</c:v>
+                </c:pt>
+                <c:pt idx="10">
+                  <c:v>0.5</c:v>
+                </c:pt>
+                <c:pt idx="11">
+                  <c:v>0.5</c:v>
+                </c:pt>
+                <c:pt idx="12">
+                  <c:v>0.5</c:v>
+                </c:pt>
+                <c:pt idx="13">
+                  <c:v>0.5</c:v>
+                </c:pt>
+                <c:pt idx="14">
+                  <c:v>0.461538</c:v>
+                </c:pt>
+                <c:pt idx="15">
+                  <c:v>0.423077</c:v>
+                </c:pt>
+                <c:pt idx="16">
+                  <c:v>0.423077</c:v>
+                </c:pt>
+                <c:pt idx="17">
+                  <c:v>0.423077</c:v>
+                </c:pt>
+                <c:pt idx="18">
+                  <c:v>0.076923</c:v>
+                </c:pt>
+                <c:pt idx="19">
+                  <c:v>0.076923</c:v>
+                </c:pt>
+                <c:pt idx="20">
+                  <c:v>0.076923</c:v>
+                </c:pt>
+                <c:pt idx="21">
+                  <c:v>0.423077</c:v>
+                </c:pt>
+                <c:pt idx="22">
+                  <c:v>0.423077</c:v>
+                </c:pt>
+                <c:pt idx="23">
+                  <c:v>0.038462</c:v>
+                </c:pt>
+                <c:pt idx="24">
+                  <c:v>0</c:v>
+                </c:pt>
+                <c:pt idx="25">
+                  <c:v/>
+                </c:pt>
+                <c:pt idx="26">
+                  <c:v/>
+                </c:pt>
+                <c:pt idx="27">
+                  <c:v/>
+                </c:pt>
+                <c:pt idx="28">
+                  <c:v/>
+                </c:pt>
+                <c:pt idx="29">
+                  <c:v/>
+                </c:pt>
+                <c:pt idx="30">
+                  <c:v/>
+                </c:pt>
+                <c:pt idx="31">
+                  <c:v/>
+                </c:pt>
+                <c:pt idx="32">
+                  <c:v/>
+                </c:pt>
+                <c:pt idx="33">
+                  <c:v/>
+                </c:pt>
+                <c:pt idx="34">
+                  <c:v/>
+                </c:pt>
+                <c:pt idx="35">
+                  <c:v/>
+                </c:pt>
+                <c:pt idx="36">
+                  <c:v/>
+                </c:pt>
+                <c:pt idx="37">
+                  <c:v/>
+                </c:pt>
+                <c:pt idx="38">
+                  <c:v/>
+                </c:pt>
+                <c:pt idx="39">
+                  <c:v/>
+                </c:pt>
+                <c:pt idx="40">
+                  <c:v/>
+                </c:pt>
+                <c:pt idx="41">
+                  <c:v/>
+                </c:pt>
+                <c:pt idx="42">
+                  <c:v/>
+                </c:pt>
+                <c:pt idx="43">
+                  <c:v/>
+                </c:pt>
+                <c:pt idx="44">
+                  <c:v/>
+                </c:pt>
+                <c:pt idx="45">
+                  <c:v/>
+                </c:pt>
+                <c:pt idx="46">
+                  <c:v/>
+                </c:pt>
+                <c:pt idx="47">
+                  <c:v/>
+                </c:pt>
+                <c:pt idx="48">
+                  <c:v/>
+                </c:pt>
+                <c:pt idx="49">
+                  <c:v/>
+                </c:pt>
+                <c:pt idx="50">
+                  <c:v/>
+                </c:pt>
+                <c:pt idx="51">
+                  <c:v/>
+                </c:pt>
+                <c:pt idx="52">
+                  <c:v/>
+                </c:pt>
+                <c:pt idx="53">
+                  <c:v/>
+                </c:pt>
+                <c:pt idx="54">
+                  <c:v/>
+                </c:pt>
+                <c:pt idx="55">
+                  <c:v/>
+                </c:pt>
+                <c:pt idx="56">
+                  <c:v/>
+                </c:pt>
+                <c:pt idx="57">
+                  <c:v/>
+                </c:pt>
+                <c:pt idx="58">
+                  <c:v/>
+                </c:pt>
+                <c:pt idx="59">
+                  <c:v/>
+                </c:pt>
+                <c:pt idx="60">
+                  <c:v/>
+                </c:pt>
+                <c:pt idx="61">
+                  <c:v/>
+                </c:pt>
+                <c:pt idx="62">
+                  <c:v/>
+                </c:pt>
+                <c:pt idx="63">
+                  <c:v/>
+                </c:pt>
+                <c:pt idx="64">
+                  <c:v/>
+                </c:pt>
+                <c:pt idx="65">
+                  <c:v/>
+                </c:pt>
+                <c:pt idx="66">
+                  <c:v/>
+                </c:pt>
+                <c:pt idx="67">
+                  <c:v/>
+                </c:pt>
+                <c:pt idx="68">
+                  <c:v/>
+                </c:pt>
+                <c:pt idx="69">
+                  <c:v/>
+                </c:pt>
+                <c:pt idx="70">
+                  <c:v/>
+                </c:pt>
+                <c:pt idx="71">
+                  <c:v/>
+                </c:pt>
+                <c:pt idx="72">
+                  <c:v/>
+                </c:pt>
+                <c:pt idx="73">
+                  <c:v/>
+                </c:pt>
+                <c:pt idx="74">
+                  <c:v/>
+                </c:pt>
+                <c:pt idx="75">
+                  <c:v/>
+                </c:pt>
+                <c:pt idx="76">
+                  <c:v/>
+                </c:pt>
+                <c:pt idx="77">
+                  <c:v/>
+                </c:pt>
+                <c:pt idx="78">
+                  <c:v/>
+                </c:pt>
+                <c:pt idx="79">
+                  <c:v/>
+                </c:pt>
+                <c:pt idx="80">
+                  <c:v/>
+                </c:pt>
+                <c:pt idx="81">
+                  <c:v/>
+                </c:pt>
+                <c:pt idx="82">
+                  <c:v/>
+                </c:pt>
+                <c:pt idx="83">
+                  <c:v/>
+                </c:pt>
+                <c:pt idx="84">
+                  <c:v/>
+                </c:pt>
+                <c:pt idx="85">
+                  <c:v/>
+                </c:pt>
+                <c:pt idx="86">
+                  <c:v/>
+                </c:pt>
+                <c:pt idx="87">
+                  <c:v/>
+                </c:pt>
+                <c:pt idx="88">
+                  <c:v/>
+                </c:pt>
+              </c:numCache>
+            </c:numRef>
+          </c:val>
+          <c:smooth val="0"/>
+        </c:ser>
+        <c:hiLowLines>
+          <c:spPr>
+            <a:ln>
+              <a:noFill/>
+            </a:ln>
+          </c:spPr>
+        </c:hiLowLines>
+        <c:marker val="0"/>
+        <c:axId val="84728911"/>
+        <c:axId val="3024843"/>
+      </c:lineChart>
+      <c:catAx>
+        <c:axId val="84728911"/>
+        <c:scaling>
+          <c:orientation val="minMax"/>
+        </c:scaling>
+        <c:delete val="0"/>
+        <c:axPos val="b"/>
+        <c:title>
+          <c:tx>
+            <c:rich>
+              <a:bodyPr rot="0"/>
+              <a:lstStyle/>
+              <a:p>
+                <a:pPr>
+                  <a:defRPr b="0" sz="900" spc="-1" strike="noStrike">
+                    <a:solidFill>
+                      <a:srgbClr val="000000"/>
+                    </a:solidFill>
+                    <a:uFill>
+                      <a:solidFill>
+                        <a:srgbClr val="ffffff"/>
+                      </a:solidFill>
+                    </a:uFill>
+                    <a:latin typeface="Arial"/>
+                  </a:defRPr>
+                </a:pPr>
+                <a:r>
+                  <a:rPr b="0" sz="900" spc="-1" strike="noStrike">
+                    <a:solidFill>
+                      <a:srgbClr val="000000"/>
+                    </a:solidFill>
+                    <a:uFill>
+                      <a:solidFill>
+                        <a:srgbClr val="ffffff"/>
+                      </a:solidFill>
+                    </a:uFill>
+                    <a:latin typeface="Arial"/>
+                  </a:rPr>
+                  <a:t>Nr epoki</a:t>
+                </a:r>
+              </a:p>
+            </c:rich>
+          </c:tx>
+          <c:overlay val="0"/>
+        </c:title>
+        <c:numFmt formatCode="General" sourceLinked="0"/>
+        <c:majorTickMark val="out"/>
+        <c:minorTickMark val="none"/>
+        <c:tickLblPos val="nextTo"/>
+        <c:spPr>
+          <a:ln>
+            <a:solidFill>
+              <a:srgbClr val="b3b3b3"/>
+            </a:solidFill>
+          </a:ln>
+        </c:spPr>
+        <c:txPr>
+          <a:bodyPr/>
+          <a:p>
+            <a:pPr>
+              <a:defRPr b="0" sz="1000" spc="-1" strike="noStrike">
+                <a:solidFill>
+                  <a:srgbClr val="000000"/>
+                </a:solidFill>
+                <a:uFill>
+                  <a:solidFill>
+                    <a:srgbClr val="ffffff"/>
+                  </a:solidFill>
+                </a:uFill>
+                <a:latin typeface="Arial"/>
+              </a:defRPr>
+            </a:pPr>
+          </a:p>
+        </c:txPr>
+        <c:crossAx val="3024843"/>
+        <c:crosses val="autoZero"/>
+        <c:auto val="1"/>
+        <c:lblAlgn val="ctr"/>
+        <c:lblOffset val="100"/>
+      </c:catAx>
+      <c:valAx>
+        <c:axId val="3024843"/>
+        <c:scaling>
+          <c:orientation val="minMax"/>
+        </c:scaling>
+        <c:delete val="0"/>
+        <c:axPos val="l"/>
+        <c:majorGridlines>
+          <c:spPr>
+            <a:ln>
+              <a:solidFill>
+                <a:srgbClr val="b3b3b3"/>
+              </a:solidFill>
+            </a:ln>
+          </c:spPr>
+        </c:majorGridlines>
+        <c:title>
+          <c:tx>
+            <c:rich>
+              <a:bodyPr rot="-5400000"/>
+              <a:lstStyle/>
+              <a:p>
+                <a:pPr>
+                  <a:defRPr b="0" sz="900" spc="-1" strike="noStrike">
+                    <a:solidFill>
+                      <a:srgbClr val="000000"/>
+                    </a:solidFill>
+                    <a:uFill>
+                      <a:solidFill>
+                        <a:srgbClr val="ffffff"/>
+                      </a:solidFill>
+                    </a:uFill>
+                    <a:latin typeface="Arial"/>
+                  </a:defRPr>
+                </a:pPr>
+                <a:r>
+                  <a:rPr b="0" sz="900" spc="-1" strike="noStrike">
+                    <a:solidFill>
+                      <a:srgbClr val="000000"/>
+                    </a:solidFill>
+                    <a:uFill>
+                      <a:solidFill>
+                        <a:srgbClr val="ffffff"/>
+                      </a:solidFill>
+                    </a:uFill>
+                    <a:latin typeface="Arial"/>
+                  </a:rPr>
+                  <a:t>% Błędów</a:t>
+                </a:r>
+              </a:p>
+            </c:rich>
+          </c:tx>
+          <c:overlay val="0"/>
+        </c:title>
+        <c:numFmt formatCode="0.00%" sourceLinked="0"/>
+        <c:majorTickMark val="out"/>
+        <c:minorTickMark val="none"/>
+        <c:tickLblPos val="nextTo"/>
+        <c:spPr>
+          <a:ln>
+            <a:solidFill>
+              <a:srgbClr val="b3b3b3"/>
+            </a:solidFill>
+          </a:ln>
+        </c:spPr>
+        <c:txPr>
+          <a:bodyPr/>
+          <a:p>
+            <a:pPr>
+              <a:defRPr b="0" sz="1000" spc="-1" strike="noStrike">
+                <a:solidFill>
+                  <a:srgbClr val="000000"/>
+                </a:solidFill>
+                <a:uFill>
+                  <a:solidFill>
+                    <a:srgbClr val="ffffff"/>
+                  </a:solidFill>
+                </a:uFill>
+                <a:latin typeface="Arial"/>
+              </a:defRPr>
+            </a:pPr>
+          </a:p>
+        </c:txPr>
+        <c:crossAx val="84728911"/>
+        <c:crossesAt val="1"/>
+        <c:crossBetween val="midCat"/>
+      </c:valAx>
+      <c:spPr>
+        <a:noFill/>
+        <a:ln>
+          <a:solidFill>
+            <a:srgbClr val="b3b3b3"/>
+          </a:solidFill>
+        </a:ln>
+      </c:spPr>
+    </c:plotArea>
+    <c:legend>
+      <c:legendPos val="t"/>
+      <c:overlay val="0"/>
+      <c:spPr>
+        <a:noFill/>
+        <a:ln>
+          <a:noFill/>
+        </a:ln>
+      </c:spPr>
+    </c:legend>
+    <c:plotVisOnly val="1"/>
+    <c:dispBlanksAs val="gap"/>
+  </c:chart>
+  <c:spPr>
+    <a:solidFill>
+      <a:srgbClr val="ffffff"/>
+    </a:solidFill>
+    <a:ln>
+      <a:noFill/>
+    </a:ln>
+  </c:spPr>
+</c:chartSpace>
+</file>
+
 <file path=word/theme/theme1.xml><?xml version="1.0" encoding="utf-8"?>
 <a:theme xmlns:a="http://schemas.openxmlformats.org/drawingml/2006/main" name="Office">
   <a:themeElements>
